--- a/PDF_AND_DOCX/HW1_supakone.docx
+++ b/PDF_AND_DOCX/HW1_supakone.docx
@@ -593,18 +593,7 @@
             <w:szCs w:val="32"/>
             <w14:ligatures w14:val="none"/>
           </w:rPr>
-          <m:t>ACC-F1</m:t>
-        </m:r>
-        <m:r>
-          <w:rPr>
-            <w:rFonts w:ascii="Cambria Math" w:eastAsia="Times New Roman" w:hAnsi="Cambria Math" w:cstheme="majorBidi"/>
-            <w:color w:val="000000"/>
-            <w:kern w:val="0"/>
-            <w:sz w:val="32"/>
-            <w:szCs w:val="32"/>
-            <w14:ligatures w14:val="none"/>
-          </w:rPr>
-          <m:t>=</m:t>
+          <m:t>ACC-F1=</m:t>
         </m:r>
         <m:f>
           <m:fPr>
@@ -632,35 +621,7 @@
                 <w:szCs w:val="32"/>
                 <w14:ligatures w14:val="none"/>
               </w:rPr>
-              <m:t>(</m:t>
-            </m:r>
-            <m:r>
-              <m:rPr>
-                <m:sty m:val="p"/>
-              </m:rPr>
-              <w:rPr>
-                <w:rFonts w:ascii="Cambria Math" w:eastAsia="Times New Roman" w:hAnsi="Cambria Math" w:cstheme="majorBidi"/>
-                <w:color w:val="000000"/>
-                <w:kern w:val="0"/>
-                <w:sz w:val="32"/>
-                <w:szCs w:val="32"/>
-                <w14:ligatures w14:val="none"/>
-              </w:rPr>
-              <m:t>TN</m:t>
-            </m:r>
-            <m:r>
-              <m:rPr>
-                <m:sty m:val="p"/>
-              </m:rPr>
-              <w:rPr>
-                <w:rFonts w:ascii="Cambria Math" w:eastAsia="Times New Roman" w:hAnsi="Cambria Math" w:cstheme="majorBidi"/>
-                <w:color w:val="000000"/>
-                <w:kern w:val="0"/>
-                <w:sz w:val="32"/>
-                <w:szCs w:val="32"/>
-                <w14:ligatures w14:val="none"/>
-              </w:rPr>
-              <m:t>-TP)(FN+FP)</m:t>
+              <m:t>(TN-TP)(FN+FP)</m:t>
             </m:r>
           </m:num>
           <m:den>
@@ -708,10 +669,7 @@
         <w:t xml:space="preserve">So, </w:t>
       </w:r>
       <w:r>
-        <w:t>Accuracy</w:t>
-      </w:r>
-      <w:r>
-        <w:t xml:space="preserve"> will be equal </w:t>
+        <w:t xml:space="preserve">Accuracy will be equal </w:t>
       </w:r>
       <w:r>
         <w:t xml:space="preserve">only </w:t>
@@ -934,114 +892,75 @@
           <w14:ligatures w14:val="none"/>
         </w:rPr>
       </w:pPr>
-      <w:proofErr w:type="gramStart"/>
-      <w:r>
-        <w:rPr>
-          <w:rFonts w:asciiTheme="majorBidi" w:eastAsia="Times New Roman" w:hAnsiTheme="majorBidi" w:cstheme="majorBidi"/>
-          <w:color w:val="000000"/>
-          <w:kern w:val="0"/>
-          <w:sz w:val="32"/>
-          <w:szCs w:val="32"/>
-          <w14:ligatures w14:val="none"/>
-        </w:rPr>
-        <w:t>centriod :</w:t>
-      </w:r>
-      <w:proofErr w:type="gramEnd"/>
-      <w:r>
-        <w:rPr>
-          <w:rFonts w:asciiTheme="majorBidi" w:eastAsia="Times New Roman" w:hAnsiTheme="majorBidi" w:cstheme="majorBidi"/>
-          <w:color w:val="000000"/>
-          <w:kern w:val="0"/>
-          <w:sz w:val="32"/>
-          <w:szCs w:val="32"/>
-          <w14:ligatures w14:val="none"/>
-        </w:rPr>
-        <w:t xml:space="preserve"> (3,3) (2,2) (-3,-3) </w:t>
-      </w:r>
-    </w:p>
-    <w:p>
-      <w:pPr>
-        <w:spacing w:after="0" w:line="240" w:lineRule="auto"/>
-        <w:rPr>
-          <w:rFonts w:asciiTheme="majorBidi" w:eastAsia="Times New Roman" w:hAnsiTheme="majorBidi" w:cstheme="majorBidi"/>
-          <w:kern w:val="0"/>
-          <w:sz w:val="32"/>
-          <w:szCs w:val="32"/>
-          <w14:ligatures w14:val="none"/>
-        </w:rPr>
-      </w:pPr>
-      <w:proofErr w:type="gramStart"/>
-      <w:r>
-        <w:rPr>
-          <w:rFonts w:asciiTheme="majorBidi" w:eastAsia="Times New Roman" w:hAnsiTheme="majorBidi" w:cstheme="majorBidi"/>
-          <w:color w:val="000000"/>
-          <w:kern w:val="0"/>
-          <w:sz w:val="32"/>
-          <w:szCs w:val="32"/>
-          <w14:ligatures w14:val="none"/>
-        </w:rPr>
-        <w:t>color :</w:t>
-      </w:r>
-      <w:proofErr w:type="gramEnd"/>
-      <w:r>
-        <w:rPr>
-          <w:rFonts w:asciiTheme="majorBidi" w:eastAsia="Times New Roman" w:hAnsiTheme="majorBidi" w:cstheme="majorBidi"/>
-          <w:color w:val="000000"/>
-          <w:kern w:val="0"/>
-          <w:sz w:val="32"/>
-          <w:szCs w:val="32"/>
-          <w14:ligatures w14:val="none"/>
-        </w:rPr>
-        <w:t xml:space="preserve"> red green blue </w:t>
-      </w:r>
-    </w:p>
-    <w:p>
-      <w:pPr>
-        <w:spacing w:after="0" w:line="240" w:lineRule="auto"/>
-        <w:rPr>
-          <w:rFonts w:asciiTheme="majorBidi" w:eastAsia="Times New Roman" w:hAnsiTheme="majorBidi" w:cstheme="majorBidi"/>
-          <w:kern w:val="0"/>
-          <w:sz w:val="32"/>
-          <w:szCs w:val="32"/>
-          <w14:ligatures w14:val="none"/>
-        </w:rPr>
-      </w:pPr>
-    </w:p>
-    <w:p>
-      <w:pPr>
-        <w:spacing w:after="0" w:line="240" w:lineRule="auto"/>
-        <w:rPr>
-          <w:rFonts w:asciiTheme="majorBidi" w:eastAsia="Times New Roman" w:hAnsiTheme="majorBidi" w:cstheme="majorBidi"/>
-          <w:kern w:val="0"/>
-          <w:sz w:val="32"/>
-          <w:szCs w:val="32"/>
-          <w14:ligatures w14:val="none"/>
-        </w:rPr>
-      </w:pPr>
-      <w:r>
-        <w:rPr>
-          <w:rFonts w:asciiTheme="majorBidi" w:eastAsia="Times New Roman" w:hAnsiTheme="majorBidi" w:cstheme="majorBidi"/>
-          <w:color w:val="000000"/>
-          <w:kern w:val="0"/>
-          <w:sz w:val="32"/>
-          <w:szCs w:val="32"/>
-          <w14:ligatures w14:val="none"/>
-        </w:rPr>
-        <w:t xml:space="preserve">Step 2 assign each </w:t>
-      </w:r>
-      <w:proofErr w:type="gramStart"/>
-      <w:r>
-        <w:rPr>
-          <w:rFonts w:asciiTheme="majorBidi" w:eastAsia="Times New Roman" w:hAnsiTheme="majorBidi" w:cstheme="majorBidi"/>
-          <w:color w:val="000000"/>
-          <w:kern w:val="0"/>
-          <w:sz w:val="32"/>
-          <w:szCs w:val="32"/>
-          <w14:ligatures w14:val="none"/>
-        </w:rPr>
-        <w:t>point</w:t>
-      </w:r>
-      <w:proofErr w:type="gramEnd"/>
+      <w:r>
+        <w:rPr>
+          <w:rFonts w:asciiTheme="majorBidi" w:eastAsia="Times New Roman" w:hAnsiTheme="majorBidi" w:cstheme="majorBidi"/>
+          <w:color w:val="000000"/>
+          <w:kern w:val="0"/>
+          <w:sz w:val="32"/>
+          <w:szCs w:val="32"/>
+          <w14:ligatures w14:val="none"/>
+        </w:rPr>
+        <w:t>centriod : (3,3) (2,2) (-3,-3) </w:t>
+      </w:r>
+    </w:p>
+    <w:p>
+      <w:pPr>
+        <w:spacing w:after="0" w:line="240" w:lineRule="auto"/>
+        <w:rPr>
+          <w:rFonts w:asciiTheme="majorBidi" w:eastAsia="Times New Roman" w:hAnsiTheme="majorBidi" w:cstheme="majorBidi"/>
+          <w:kern w:val="0"/>
+          <w:sz w:val="32"/>
+          <w:szCs w:val="32"/>
+          <w14:ligatures w14:val="none"/>
+        </w:rPr>
+      </w:pPr>
+      <w:r>
+        <w:rPr>
+          <w:rFonts w:asciiTheme="majorBidi" w:eastAsia="Times New Roman" w:hAnsiTheme="majorBidi" w:cstheme="majorBidi"/>
+          <w:color w:val="000000"/>
+          <w:kern w:val="0"/>
+          <w:sz w:val="32"/>
+          <w:szCs w:val="32"/>
+          <w14:ligatures w14:val="none"/>
+        </w:rPr>
+        <w:t>color : red green blue </w:t>
+      </w:r>
+    </w:p>
+    <w:p>
+      <w:pPr>
+        <w:spacing w:after="0" w:line="240" w:lineRule="auto"/>
+        <w:rPr>
+          <w:rFonts w:asciiTheme="majorBidi" w:eastAsia="Times New Roman" w:hAnsiTheme="majorBidi" w:cstheme="majorBidi"/>
+          <w:kern w:val="0"/>
+          <w:sz w:val="32"/>
+          <w:szCs w:val="32"/>
+          <w14:ligatures w14:val="none"/>
+        </w:rPr>
+      </w:pPr>
+    </w:p>
+    <w:p>
+      <w:pPr>
+        <w:spacing w:after="0" w:line="240" w:lineRule="auto"/>
+        <w:rPr>
+          <w:rFonts w:asciiTheme="majorBidi" w:eastAsia="Times New Roman" w:hAnsiTheme="majorBidi" w:cstheme="majorBidi"/>
+          <w:kern w:val="0"/>
+          <w:sz w:val="32"/>
+          <w:szCs w:val="32"/>
+          <w14:ligatures w14:val="none"/>
+        </w:rPr>
+      </w:pPr>
+      <w:r>
+        <w:rPr>
+          <w:rFonts w:asciiTheme="majorBidi" w:eastAsia="Times New Roman" w:hAnsiTheme="majorBidi" w:cstheme="majorBidi"/>
+          <w:color w:val="000000"/>
+          <w:kern w:val="0"/>
+          <w:sz w:val="32"/>
+          <w:szCs w:val="32"/>
+          <w14:ligatures w14:val="none"/>
+        </w:rPr>
+        <w:t>Step 2 assign each point</w:t>
+      </w:r>
     </w:p>
     <w:p>
       <w:pPr>
@@ -1202,155 +1121,84 @@
           <w:szCs w:val="32"/>
           <w14:ligatures w14:val="none"/>
         </w:rPr>
-        <w:t>(-</w:t>
-      </w:r>
-      <w:proofErr w:type="gramStart"/>
-      <w:r>
-        <w:rPr>
-          <w:rFonts w:asciiTheme="majorBidi" w:eastAsia="Times New Roman" w:hAnsiTheme="majorBidi" w:cstheme="majorBidi"/>
-          <w:color w:val="000000"/>
-          <w:kern w:val="0"/>
-          <w:sz w:val="32"/>
-          <w:szCs w:val="32"/>
-          <w14:ligatures w14:val="none"/>
-        </w:rPr>
-        <w:t>3,-</w:t>
-      </w:r>
-      <w:proofErr w:type="gramEnd"/>
-      <w:r>
-        <w:rPr>
-          <w:rFonts w:asciiTheme="majorBidi" w:eastAsia="Times New Roman" w:hAnsiTheme="majorBidi" w:cstheme="majorBidi"/>
-          <w:color w:val="000000"/>
-          <w:kern w:val="0"/>
-          <w:sz w:val="32"/>
-          <w:szCs w:val="32"/>
-          <w14:ligatures w14:val="none"/>
-        </w:rPr>
-        <w:t>3) -&gt; blue</w:t>
-      </w:r>
-    </w:p>
-    <w:p>
-      <w:pPr>
-        <w:spacing w:after="0" w:line="240" w:lineRule="auto"/>
-        <w:rPr>
-          <w:rFonts w:asciiTheme="majorBidi" w:eastAsia="Times New Roman" w:hAnsiTheme="majorBidi" w:cstheme="majorBidi"/>
-          <w:kern w:val="0"/>
-          <w:sz w:val="32"/>
-          <w:szCs w:val="32"/>
-          <w14:ligatures w14:val="none"/>
-        </w:rPr>
-      </w:pPr>
-      <w:r>
-        <w:rPr>
-          <w:rFonts w:asciiTheme="majorBidi" w:eastAsia="Times New Roman" w:hAnsiTheme="majorBidi" w:cstheme="majorBidi"/>
-          <w:color w:val="000000"/>
-          <w:kern w:val="0"/>
-          <w:sz w:val="32"/>
-          <w:szCs w:val="32"/>
-          <w14:ligatures w14:val="none"/>
-        </w:rPr>
-        <w:t>(-</w:t>
-      </w:r>
-      <w:proofErr w:type="gramStart"/>
-      <w:r>
-        <w:rPr>
-          <w:rFonts w:asciiTheme="majorBidi" w:eastAsia="Times New Roman" w:hAnsiTheme="majorBidi" w:cstheme="majorBidi"/>
-          <w:color w:val="000000"/>
-          <w:kern w:val="0"/>
-          <w:sz w:val="32"/>
-          <w:szCs w:val="32"/>
-          <w14:ligatures w14:val="none"/>
-        </w:rPr>
-        <w:t>2,-</w:t>
-      </w:r>
-      <w:proofErr w:type="gramEnd"/>
-      <w:r>
-        <w:rPr>
-          <w:rFonts w:asciiTheme="majorBidi" w:eastAsia="Times New Roman" w:hAnsiTheme="majorBidi" w:cstheme="majorBidi"/>
-          <w:color w:val="000000"/>
-          <w:kern w:val="0"/>
-          <w:sz w:val="32"/>
-          <w:szCs w:val="32"/>
-          <w14:ligatures w14:val="none"/>
-        </w:rPr>
-        <w:t>4) -&gt; blue</w:t>
-      </w:r>
-    </w:p>
-    <w:p>
-      <w:pPr>
-        <w:spacing w:after="0" w:line="240" w:lineRule="auto"/>
-        <w:rPr>
-          <w:rFonts w:asciiTheme="majorBidi" w:eastAsia="Times New Roman" w:hAnsiTheme="majorBidi" w:cstheme="majorBidi"/>
-          <w:color w:val="000000"/>
-          <w:kern w:val="0"/>
-          <w:sz w:val="32"/>
-          <w:szCs w:val="32"/>
-          <w14:ligatures w14:val="none"/>
-        </w:rPr>
-      </w:pPr>
-      <w:r>
-        <w:rPr>
-          <w:rFonts w:asciiTheme="majorBidi" w:eastAsia="Times New Roman" w:hAnsiTheme="majorBidi" w:cstheme="majorBidi"/>
-          <w:color w:val="000000"/>
-          <w:kern w:val="0"/>
-          <w:sz w:val="32"/>
-          <w:szCs w:val="32"/>
-          <w14:ligatures w14:val="none"/>
-        </w:rPr>
-        <w:t>(-</w:t>
-      </w:r>
-      <w:proofErr w:type="gramStart"/>
-      <w:r>
-        <w:rPr>
-          <w:rFonts w:asciiTheme="majorBidi" w:eastAsia="Times New Roman" w:hAnsiTheme="majorBidi" w:cstheme="majorBidi"/>
-          <w:color w:val="000000"/>
-          <w:kern w:val="0"/>
-          <w:sz w:val="32"/>
-          <w:szCs w:val="32"/>
-          <w14:ligatures w14:val="none"/>
-        </w:rPr>
-        <w:t>7,-</w:t>
-      </w:r>
-      <w:proofErr w:type="gramEnd"/>
-      <w:r>
-        <w:rPr>
-          <w:rFonts w:asciiTheme="majorBidi" w:eastAsia="Times New Roman" w:hAnsiTheme="majorBidi" w:cstheme="majorBidi"/>
-          <w:color w:val="000000"/>
-          <w:kern w:val="0"/>
-          <w:sz w:val="32"/>
-          <w:szCs w:val="32"/>
-          <w14:ligatures w14:val="none"/>
-        </w:rPr>
-        <w:t>7) -&gt; blue</w:t>
-      </w:r>
-    </w:p>
-    <w:p>
-      <w:pPr>
-        <w:spacing w:after="0" w:line="240" w:lineRule="auto"/>
-        <w:rPr>
-          <w:rFonts w:asciiTheme="majorBidi" w:eastAsia="Times New Roman" w:hAnsiTheme="majorBidi" w:cstheme="majorBidi"/>
-          <w:color w:val="000000"/>
-          <w:kern w:val="0"/>
-          <w:sz w:val="32"/>
-          <w:szCs w:val="32"/>
-          <w14:ligatures w14:val="none"/>
-        </w:rPr>
-      </w:pPr>
-    </w:p>
-    <w:p>
-      <w:pPr>
-        <w:spacing w:after="0" w:line="240" w:lineRule="auto"/>
-        <w:rPr>
-          <w:rFonts w:asciiTheme="majorBidi" w:eastAsia="Times New Roman" w:hAnsiTheme="majorBidi" w:cstheme="majorBidi"/>
-          <w:kern w:val="0"/>
-          <w:sz w:val="32"/>
-          <w:szCs w:val="32"/>
-          <w14:ligatures w14:val="none"/>
-        </w:rPr>
-      </w:pPr>
-      <w:r>
-        <w:rPr>
-          <w:rFonts w:asciiTheme="majorBidi" w:eastAsia="Times New Roman" w:hAnsiTheme="majorBidi" w:cstheme="majorBidi"/>
+        <w:t>(-3,-3) -&gt; blue</w:t>
+      </w:r>
+    </w:p>
+    <w:p>
+      <w:pPr>
+        <w:spacing w:after="0" w:line="240" w:lineRule="auto"/>
+        <w:rPr>
+          <w:rFonts w:asciiTheme="majorBidi" w:eastAsia="Times New Roman" w:hAnsiTheme="majorBidi" w:cstheme="majorBidi"/>
+          <w:kern w:val="0"/>
+          <w:sz w:val="32"/>
+          <w:szCs w:val="32"/>
+          <w14:ligatures w14:val="none"/>
+        </w:rPr>
+      </w:pPr>
+      <w:r>
+        <w:rPr>
+          <w:rFonts w:asciiTheme="majorBidi" w:eastAsia="Times New Roman" w:hAnsiTheme="majorBidi" w:cstheme="majorBidi"/>
+          <w:color w:val="000000"/>
+          <w:kern w:val="0"/>
+          <w:sz w:val="32"/>
+          <w:szCs w:val="32"/>
+          <w14:ligatures w14:val="none"/>
+        </w:rPr>
+        <w:t>(-2,-4) -&gt; blue</w:t>
+      </w:r>
+    </w:p>
+    <w:p>
+      <w:pPr>
+        <w:spacing w:after="0" w:line="240" w:lineRule="auto"/>
+        <w:rPr>
+          <w:rFonts w:asciiTheme="majorBidi" w:eastAsia="Times New Roman" w:hAnsiTheme="majorBidi" w:cstheme="majorBidi"/>
+          <w:color w:val="000000"/>
+          <w:kern w:val="0"/>
+          <w:sz w:val="32"/>
+          <w:szCs w:val="32"/>
+          <w14:ligatures w14:val="none"/>
+        </w:rPr>
+      </w:pPr>
+      <w:r>
+        <w:rPr>
+          <w:rFonts w:asciiTheme="majorBidi" w:eastAsia="Times New Roman" w:hAnsiTheme="majorBidi" w:cstheme="majorBidi"/>
+          <w:color w:val="000000"/>
+          <w:kern w:val="0"/>
+          <w:sz w:val="32"/>
+          <w:szCs w:val="32"/>
+          <w14:ligatures w14:val="none"/>
+        </w:rPr>
+        <w:t>(-7,-7) -&gt; blue</w:t>
+      </w:r>
+    </w:p>
+    <w:p>
+      <w:pPr>
+        <w:spacing w:after="0" w:line="240" w:lineRule="auto"/>
+        <w:rPr>
+          <w:rFonts w:asciiTheme="majorBidi" w:eastAsia="Times New Roman" w:hAnsiTheme="majorBidi" w:cstheme="majorBidi"/>
+          <w:color w:val="000000"/>
+          <w:kern w:val="0"/>
+          <w:sz w:val="32"/>
+          <w:szCs w:val="32"/>
+          <w14:ligatures w14:val="none"/>
+        </w:rPr>
+      </w:pPr>
+    </w:p>
+    <w:p>
+      <w:pPr>
+        <w:spacing w:after="0" w:line="240" w:lineRule="auto"/>
+        <w:rPr>
+          <w:rFonts w:asciiTheme="majorBidi" w:eastAsia="Times New Roman" w:hAnsiTheme="majorBidi" w:cstheme="majorBidi"/>
+          <w:kern w:val="0"/>
+          <w:sz w:val="32"/>
+          <w:szCs w:val="32"/>
+          <w14:ligatures w14:val="none"/>
+        </w:rPr>
+      </w:pPr>
+      <w:r>
+        <w:rPr>
+          <w:rFonts w:asciiTheme="majorBidi" w:eastAsia="Times New Roman" w:hAnsiTheme="majorBidi" w:cstheme="majorBidi"/>
+          <w:noProof/>
           <w:kern w:val="0"/>
           <w:sz w:val="32"/>
           <w:szCs w:val="32"/>
@@ -1448,31 +1296,7 @@
           <w:szCs w:val="32"/>
           <w14:ligatures w14:val="none"/>
         </w:rPr>
-        <w:t>new centriod :(6.0,6.0) (1.5,2.0) (-4.</w:t>
-      </w:r>
-      <w:proofErr w:type="gramStart"/>
-      <w:r>
-        <w:rPr>
-          <w:rFonts w:asciiTheme="majorBidi" w:eastAsia="Times New Roman" w:hAnsiTheme="majorBidi" w:cstheme="majorBidi"/>
-          <w:color w:val="000000"/>
-          <w:kern w:val="0"/>
-          <w:sz w:val="32"/>
-          <w:szCs w:val="32"/>
-          <w14:ligatures w14:val="none"/>
-        </w:rPr>
-        <w:t>0,-</w:t>
-      </w:r>
-      <w:proofErr w:type="gramEnd"/>
-      <w:r>
-        <w:rPr>
-          <w:rFonts w:asciiTheme="majorBidi" w:eastAsia="Times New Roman" w:hAnsiTheme="majorBidi" w:cstheme="majorBidi"/>
-          <w:color w:val="000000"/>
-          <w:kern w:val="0"/>
-          <w:sz w:val="32"/>
-          <w:szCs w:val="32"/>
-          <w14:ligatures w14:val="none"/>
-        </w:rPr>
-        <w:t>4.666666666666667) </w:t>
+        <w:t>new centriod :(6.0,6.0) (1.5,2.0) (-4.0,-4.666666666666667) </w:t>
       </w:r>
     </w:p>
     <w:p>
@@ -1531,21 +1355,8 @@
           <w14:ligatures w14:val="none"/>
         </w:rPr>
         <w:lastRenderedPageBreak/>
-        <w:t xml:space="preserve">check if centriod </w:t>
-      </w:r>
-      <w:proofErr w:type="gramStart"/>
-      <w:r>
-        <w:rPr>
-          <w:rFonts w:asciiTheme="majorBidi" w:eastAsia="Times New Roman" w:hAnsiTheme="majorBidi" w:cstheme="majorBidi"/>
-          <w:color w:val="000000"/>
-          <w:kern w:val="0"/>
-          <w:sz w:val="32"/>
-          <w:szCs w:val="32"/>
-          <w14:ligatures w14:val="none"/>
-        </w:rPr>
-        <w:t>change</w:t>
-      </w:r>
-      <w:proofErr w:type="gramEnd"/>
+        <w:t>check if centriod change</w:t>
+      </w:r>
     </w:p>
     <w:p>
       <w:pPr>
@@ -1590,31 +1401,7 @@
           <w:szCs w:val="32"/>
           <w14:ligatures w14:val="none"/>
         </w:rPr>
-        <w:t>repeat with new centriod :(6.0,6.0) (1.5,2.0) (-4.</w:t>
-      </w:r>
-      <w:proofErr w:type="gramStart"/>
-      <w:r>
-        <w:rPr>
-          <w:rFonts w:asciiTheme="majorBidi" w:eastAsia="Times New Roman" w:hAnsiTheme="majorBidi" w:cstheme="majorBidi"/>
-          <w:color w:val="000000"/>
-          <w:kern w:val="0"/>
-          <w:sz w:val="32"/>
-          <w:szCs w:val="32"/>
-          <w14:ligatures w14:val="none"/>
-        </w:rPr>
-        <w:t>0,-</w:t>
-      </w:r>
-      <w:proofErr w:type="gramEnd"/>
-      <w:r>
-        <w:rPr>
-          <w:rFonts w:asciiTheme="majorBidi" w:eastAsia="Times New Roman" w:hAnsiTheme="majorBidi" w:cstheme="majorBidi"/>
-          <w:color w:val="000000"/>
-          <w:kern w:val="0"/>
-          <w:sz w:val="32"/>
-          <w:szCs w:val="32"/>
-          <w14:ligatures w14:val="none"/>
-        </w:rPr>
-        <w:t>4.666666666666667) </w:t>
+        <w:t>repeat with new centriod :(6.0,6.0) (1.5,2.0) (-4.0,-4.666666666666667) </w:t>
       </w:r>
     </w:p>
     <w:p>
@@ -1767,114 +1554,75 @@
           <w14:ligatures w14:val="none"/>
         </w:rPr>
       </w:pPr>
-      <w:proofErr w:type="gramStart"/>
-      <w:r>
-        <w:rPr>
-          <w:rFonts w:asciiTheme="majorBidi" w:eastAsia="Times New Roman" w:hAnsiTheme="majorBidi" w:cstheme="majorBidi"/>
-          <w:color w:val="000000"/>
-          <w:kern w:val="0"/>
-          <w:sz w:val="32"/>
-          <w:szCs w:val="32"/>
-          <w14:ligatures w14:val="none"/>
-        </w:rPr>
-        <w:t>centriod :</w:t>
-      </w:r>
-      <w:proofErr w:type="gramEnd"/>
-      <w:r>
-        <w:rPr>
-          <w:rFonts w:asciiTheme="majorBidi" w:eastAsia="Times New Roman" w:hAnsiTheme="majorBidi" w:cstheme="majorBidi"/>
-          <w:color w:val="000000"/>
-          <w:kern w:val="0"/>
-          <w:sz w:val="32"/>
-          <w:szCs w:val="32"/>
-          <w14:ligatures w14:val="none"/>
-        </w:rPr>
-        <w:t xml:space="preserve"> (6.0,6.0) (1.5,2.0) (-4.0,-4.666666666666667) </w:t>
-      </w:r>
-    </w:p>
-    <w:p>
-      <w:pPr>
-        <w:spacing w:after="0" w:line="240" w:lineRule="auto"/>
-        <w:rPr>
-          <w:rFonts w:asciiTheme="majorBidi" w:eastAsia="Times New Roman" w:hAnsiTheme="majorBidi" w:cstheme="majorBidi"/>
-          <w:kern w:val="0"/>
-          <w:sz w:val="32"/>
-          <w:szCs w:val="32"/>
-          <w14:ligatures w14:val="none"/>
-        </w:rPr>
-      </w:pPr>
-      <w:proofErr w:type="gramStart"/>
-      <w:r>
-        <w:rPr>
-          <w:rFonts w:asciiTheme="majorBidi" w:eastAsia="Times New Roman" w:hAnsiTheme="majorBidi" w:cstheme="majorBidi"/>
-          <w:color w:val="000000"/>
-          <w:kern w:val="0"/>
-          <w:sz w:val="32"/>
-          <w:szCs w:val="32"/>
-          <w14:ligatures w14:val="none"/>
-        </w:rPr>
-        <w:t>color :</w:t>
-      </w:r>
-      <w:proofErr w:type="gramEnd"/>
-      <w:r>
-        <w:rPr>
-          <w:rFonts w:asciiTheme="majorBidi" w:eastAsia="Times New Roman" w:hAnsiTheme="majorBidi" w:cstheme="majorBidi"/>
-          <w:color w:val="000000"/>
-          <w:kern w:val="0"/>
-          <w:sz w:val="32"/>
-          <w:szCs w:val="32"/>
-          <w14:ligatures w14:val="none"/>
-        </w:rPr>
-        <w:t xml:space="preserve"> red green blue </w:t>
-      </w:r>
-    </w:p>
-    <w:p>
-      <w:pPr>
-        <w:spacing w:after="0" w:line="240" w:lineRule="auto"/>
-        <w:rPr>
-          <w:rFonts w:asciiTheme="majorBidi" w:eastAsia="Times New Roman" w:hAnsiTheme="majorBidi" w:cstheme="majorBidi"/>
-          <w:kern w:val="0"/>
-          <w:sz w:val="32"/>
-          <w:szCs w:val="32"/>
-          <w14:ligatures w14:val="none"/>
-        </w:rPr>
-      </w:pPr>
-    </w:p>
-    <w:p>
-      <w:pPr>
-        <w:spacing w:after="0" w:line="240" w:lineRule="auto"/>
-        <w:rPr>
-          <w:rFonts w:asciiTheme="majorBidi" w:eastAsia="Times New Roman" w:hAnsiTheme="majorBidi" w:cstheme="majorBidi"/>
-          <w:kern w:val="0"/>
-          <w:sz w:val="32"/>
-          <w:szCs w:val="32"/>
-          <w14:ligatures w14:val="none"/>
-        </w:rPr>
-      </w:pPr>
-      <w:r>
-        <w:rPr>
-          <w:rFonts w:asciiTheme="majorBidi" w:eastAsia="Times New Roman" w:hAnsiTheme="majorBidi" w:cstheme="majorBidi"/>
-          <w:color w:val="000000"/>
-          <w:kern w:val="0"/>
-          <w:sz w:val="32"/>
-          <w:szCs w:val="32"/>
-          <w14:ligatures w14:val="none"/>
-        </w:rPr>
-        <w:t xml:space="preserve">Step 2 assign each </w:t>
-      </w:r>
-      <w:proofErr w:type="gramStart"/>
-      <w:r>
-        <w:rPr>
-          <w:rFonts w:asciiTheme="majorBidi" w:eastAsia="Times New Roman" w:hAnsiTheme="majorBidi" w:cstheme="majorBidi"/>
-          <w:color w:val="000000"/>
-          <w:kern w:val="0"/>
-          <w:sz w:val="32"/>
-          <w:szCs w:val="32"/>
-          <w14:ligatures w14:val="none"/>
-        </w:rPr>
-        <w:t>point</w:t>
-      </w:r>
-      <w:proofErr w:type="gramEnd"/>
+      <w:r>
+        <w:rPr>
+          <w:rFonts w:asciiTheme="majorBidi" w:eastAsia="Times New Roman" w:hAnsiTheme="majorBidi" w:cstheme="majorBidi"/>
+          <w:color w:val="000000"/>
+          <w:kern w:val="0"/>
+          <w:sz w:val="32"/>
+          <w:szCs w:val="32"/>
+          <w14:ligatures w14:val="none"/>
+        </w:rPr>
+        <w:t>centriod : (6.0,6.0) (1.5,2.0) (-4.0,-4.666666666666667) </w:t>
+      </w:r>
+    </w:p>
+    <w:p>
+      <w:pPr>
+        <w:spacing w:after="0" w:line="240" w:lineRule="auto"/>
+        <w:rPr>
+          <w:rFonts w:asciiTheme="majorBidi" w:eastAsia="Times New Roman" w:hAnsiTheme="majorBidi" w:cstheme="majorBidi"/>
+          <w:kern w:val="0"/>
+          <w:sz w:val="32"/>
+          <w:szCs w:val="32"/>
+          <w14:ligatures w14:val="none"/>
+        </w:rPr>
+      </w:pPr>
+      <w:r>
+        <w:rPr>
+          <w:rFonts w:asciiTheme="majorBidi" w:eastAsia="Times New Roman" w:hAnsiTheme="majorBidi" w:cstheme="majorBidi"/>
+          <w:color w:val="000000"/>
+          <w:kern w:val="0"/>
+          <w:sz w:val="32"/>
+          <w:szCs w:val="32"/>
+          <w14:ligatures w14:val="none"/>
+        </w:rPr>
+        <w:t>color : red green blue </w:t>
+      </w:r>
+    </w:p>
+    <w:p>
+      <w:pPr>
+        <w:spacing w:after="0" w:line="240" w:lineRule="auto"/>
+        <w:rPr>
+          <w:rFonts w:asciiTheme="majorBidi" w:eastAsia="Times New Roman" w:hAnsiTheme="majorBidi" w:cstheme="majorBidi"/>
+          <w:kern w:val="0"/>
+          <w:sz w:val="32"/>
+          <w:szCs w:val="32"/>
+          <w14:ligatures w14:val="none"/>
+        </w:rPr>
+      </w:pPr>
+    </w:p>
+    <w:p>
+      <w:pPr>
+        <w:spacing w:after="0" w:line="240" w:lineRule="auto"/>
+        <w:rPr>
+          <w:rFonts w:asciiTheme="majorBidi" w:eastAsia="Times New Roman" w:hAnsiTheme="majorBidi" w:cstheme="majorBidi"/>
+          <w:kern w:val="0"/>
+          <w:sz w:val="32"/>
+          <w:szCs w:val="32"/>
+          <w14:ligatures w14:val="none"/>
+        </w:rPr>
+      </w:pPr>
+      <w:r>
+        <w:rPr>
+          <w:rFonts w:asciiTheme="majorBidi" w:eastAsia="Times New Roman" w:hAnsiTheme="majorBidi" w:cstheme="majorBidi"/>
+          <w:color w:val="000000"/>
+          <w:kern w:val="0"/>
+          <w:sz w:val="32"/>
+          <w:szCs w:val="32"/>
+          <w14:ligatures w14:val="none"/>
+        </w:rPr>
+        <w:t>Step 2 assign each point</w:t>
+      </w:r>
     </w:p>
     <w:p>
       <w:pPr>
@@ -2034,155 +1782,84 @@
           <w:szCs w:val="32"/>
           <w14:ligatures w14:val="none"/>
         </w:rPr>
-        <w:t>(-</w:t>
-      </w:r>
-      <w:proofErr w:type="gramStart"/>
-      <w:r>
-        <w:rPr>
-          <w:rFonts w:asciiTheme="majorBidi" w:eastAsia="Times New Roman" w:hAnsiTheme="majorBidi" w:cstheme="majorBidi"/>
-          <w:color w:val="000000"/>
-          <w:kern w:val="0"/>
-          <w:sz w:val="32"/>
-          <w:szCs w:val="32"/>
-          <w14:ligatures w14:val="none"/>
-        </w:rPr>
-        <w:t>3,-</w:t>
-      </w:r>
-      <w:proofErr w:type="gramEnd"/>
-      <w:r>
-        <w:rPr>
-          <w:rFonts w:asciiTheme="majorBidi" w:eastAsia="Times New Roman" w:hAnsiTheme="majorBidi" w:cstheme="majorBidi"/>
-          <w:color w:val="000000"/>
-          <w:kern w:val="0"/>
-          <w:sz w:val="32"/>
-          <w:szCs w:val="32"/>
-          <w14:ligatures w14:val="none"/>
-        </w:rPr>
-        <w:t>3) -&gt; blue</w:t>
-      </w:r>
-    </w:p>
-    <w:p>
-      <w:pPr>
-        <w:spacing w:after="0" w:line="240" w:lineRule="auto"/>
-        <w:rPr>
-          <w:rFonts w:asciiTheme="majorBidi" w:eastAsia="Times New Roman" w:hAnsiTheme="majorBidi" w:cstheme="majorBidi"/>
-          <w:kern w:val="0"/>
-          <w:sz w:val="32"/>
-          <w:szCs w:val="32"/>
-          <w14:ligatures w14:val="none"/>
-        </w:rPr>
-      </w:pPr>
-      <w:r>
-        <w:rPr>
-          <w:rFonts w:asciiTheme="majorBidi" w:eastAsia="Times New Roman" w:hAnsiTheme="majorBidi" w:cstheme="majorBidi"/>
-          <w:color w:val="000000"/>
-          <w:kern w:val="0"/>
-          <w:sz w:val="32"/>
-          <w:szCs w:val="32"/>
-          <w14:ligatures w14:val="none"/>
-        </w:rPr>
-        <w:t>(-</w:t>
-      </w:r>
-      <w:proofErr w:type="gramStart"/>
-      <w:r>
-        <w:rPr>
-          <w:rFonts w:asciiTheme="majorBidi" w:eastAsia="Times New Roman" w:hAnsiTheme="majorBidi" w:cstheme="majorBidi"/>
-          <w:color w:val="000000"/>
-          <w:kern w:val="0"/>
-          <w:sz w:val="32"/>
-          <w:szCs w:val="32"/>
-          <w14:ligatures w14:val="none"/>
-        </w:rPr>
-        <w:t>2,-</w:t>
-      </w:r>
-      <w:proofErr w:type="gramEnd"/>
-      <w:r>
-        <w:rPr>
-          <w:rFonts w:asciiTheme="majorBidi" w:eastAsia="Times New Roman" w:hAnsiTheme="majorBidi" w:cstheme="majorBidi"/>
-          <w:color w:val="000000"/>
-          <w:kern w:val="0"/>
-          <w:sz w:val="32"/>
-          <w:szCs w:val="32"/>
-          <w14:ligatures w14:val="none"/>
-        </w:rPr>
-        <w:t>4) -&gt; blue</w:t>
-      </w:r>
-    </w:p>
-    <w:p>
-      <w:pPr>
-        <w:spacing w:after="0" w:line="240" w:lineRule="auto"/>
-        <w:rPr>
-          <w:rFonts w:asciiTheme="majorBidi" w:eastAsia="Times New Roman" w:hAnsiTheme="majorBidi" w:cstheme="majorBidi"/>
-          <w:color w:val="000000"/>
-          <w:kern w:val="0"/>
-          <w:sz w:val="32"/>
-          <w:szCs w:val="32"/>
-          <w14:ligatures w14:val="none"/>
-        </w:rPr>
-      </w:pPr>
-      <w:r>
-        <w:rPr>
-          <w:rFonts w:asciiTheme="majorBidi" w:eastAsia="Times New Roman" w:hAnsiTheme="majorBidi" w:cstheme="majorBidi"/>
-          <w:color w:val="000000"/>
-          <w:kern w:val="0"/>
-          <w:sz w:val="32"/>
-          <w:szCs w:val="32"/>
-          <w14:ligatures w14:val="none"/>
-        </w:rPr>
-        <w:t>(-</w:t>
-      </w:r>
-      <w:proofErr w:type="gramStart"/>
-      <w:r>
-        <w:rPr>
-          <w:rFonts w:asciiTheme="majorBidi" w:eastAsia="Times New Roman" w:hAnsiTheme="majorBidi" w:cstheme="majorBidi"/>
-          <w:color w:val="000000"/>
-          <w:kern w:val="0"/>
-          <w:sz w:val="32"/>
-          <w:szCs w:val="32"/>
-          <w14:ligatures w14:val="none"/>
-        </w:rPr>
-        <w:t>7,-</w:t>
-      </w:r>
-      <w:proofErr w:type="gramEnd"/>
-      <w:r>
-        <w:rPr>
-          <w:rFonts w:asciiTheme="majorBidi" w:eastAsia="Times New Roman" w:hAnsiTheme="majorBidi" w:cstheme="majorBidi"/>
-          <w:color w:val="000000"/>
-          <w:kern w:val="0"/>
-          <w:sz w:val="32"/>
-          <w:szCs w:val="32"/>
-          <w14:ligatures w14:val="none"/>
-        </w:rPr>
-        <w:t>7) -&gt; blue</w:t>
-      </w:r>
-    </w:p>
-    <w:p>
-      <w:pPr>
-        <w:spacing w:after="0" w:line="240" w:lineRule="auto"/>
-        <w:rPr>
-          <w:rFonts w:asciiTheme="majorBidi" w:eastAsia="Times New Roman" w:hAnsiTheme="majorBidi" w:cstheme="majorBidi"/>
-          <w:color w:val="000000"/>
-          <w:kern w:val="0"/>
-          <w:sz w:val="32"/>
-          <w:szCs w:val="32"/>
-          <w14:ligatures w14:val="none"/>
-        </w:rPr>
-      </w:pPr>
-    </w:p>
-    <w:p>
-      <w:pPr>
-        <w:spacing w:after="0" w:line="240" w:lineRule="auto"/>
-        <w:rPr>
-          <w:rFonts w:asciiTheme="majorBidi" w:eastAsia="Times New Roman" w:hAnsiTheme="majorBidi" w:cstheme="majorBidi"/>
-          <w:kern w:val="0"/>
-          <w:sz w:val="32"/>
-          <w:szCs w:val="32"/>
-          <w14:ligatures w14:val="none"/>
-        </w:rPr>
-      </w:pPr>
-      <w:r>
-        <w:rPr>
-          <w:rFonts w:asciiTheme="majorBidi" w:eastAsia="Times New Roman" w:hAnsiTheme="majorBidi" w:cstheme="majorBidi"/>
+        <w:t>(-3,-3) -&gt; blue</w:t>
+      </w:r>
+    </w:p>
+    <w:p>
+      <w:pPr>
+        <w:spacing w:after="0" w:line="240" w:lineRule="auto"/>
+        <w:rPr>
+          <w:rFonts w:asciiTheme="majorBidi" w:eastAsia="Times New Roman" w:hAnsiTheme="majorBidi" w:cstheme="majorBidi"/>
+          <w:kern w:val="0"/>
+          <w:sz w:val="32"/>
+          <w:szCs w:val="32"/>
+          <w14:ligatures w14:val="none"/>
+        </w:rPr>
+      </w:pPr>
+      <w:r>
+        <w:rPr>
+          <w:rFonts w:asciiTheme="majorBidi" w:eastAsia="Times New Roman" w:hAnsiTheme="majorBidi" w:cstheme="majorBidi"/>
+          <w:color w:val="000000"/>
+          <w:kern w:val="0"/>
+          <w:sz w:val="32"/>
+          <w:szCs w:val="32"/>
+          <w14:ligatures w14:val="none"/>
+        </w:rPr>
+        <w:t>(-2,-4) -&gt; blue</w:t>
+      </w:r>
+    </w:p>
+    <w:p>
+      <w:pPr>
+        <w:spacing w:after="0" w:line="240" w:lineRule="auto"/>
+        <w:rPr>
+          <w:rFonts w:asciiTheme="majorBidi" w:eastAsia="Times New Roman" w:hAnsiTheme="majorBidi" w:cstheme="majorBidi"/>
+          <w:color w:val="000000"/>
+          <w:kern w:val="0"/>
+          <w:sz w:val="32"/>
+          <w:szCs w:val="32"/>
+          <w14:ligatures w14:val="none"/>
+        </w:rPr>
+      </w:pPr>
+      <w:r>
+        <w:rPr>
+          <w:rFonts w:asciiTheme="majorBidi" w:eastAsia="Times New Roman" w:hAnsiTheme="majorBidi" w:cstheme="majorBidi"/>
+          <w:color w:val="000000"/>
+          <w:kern w:val="0"/>
+          <w:sz w:val="32"/>
+          <w:szCs w:val="32"/>
+          <w14:ligatures w14:val="none"/>
+        </w:rPr>
+        <w:t>(-7,-7) -&gt; blue</w:t>
+      </w:r>
+    </w:p>
+    <w:p>
+      <w:pPr>
+        <w:spacing w:after="0" w:line="240" w:lineRule="auto"/>
+        <w:rPr>
+          <w:rFonts w:asciiTheme="majorBidi" w:eastAsia="Times New Roman" w:hAnsiTheme="majorBidi" w:cstheme="majorBidi"/>
+          <w:color w:val="000000"/>
+          <w:kern w:val="0"/>
+          <w:sz w:val="32"/>
+          <w:szCs w:val="32"/>
+          <w14:ligatures w14:val="none"/>
+        </w:rPr>
+      </w:pPr>
+    </w:p>
+    <w:p>
+      <w:pPr>
+        <w:spacing w:after="0" w:line="240" w:lineRule="auto"/>
+        <w:rPr>
+          <w:rFonts w:asciiTheme="majorBidi" w:eastAsia="Times New Roman" w:hAnsiTheme="majorBidi" w:cstheme="majorBidi"/>
+          <w:kern w:val="0"/>
+          <w:sz w:val="32"/>
+          <w:szCs w:val="32"/>
+          <w14:ligatures w14:val="none"/>
+        </w:rPr>
+      </w:pPr>
+      <w:r>
+        <w:rPr>
+          <w:rFonts w:asciiTheme="majorBidi" w:eastAsia="Times New Roman" w:hAnsiTheme="majorBidi" w:cstheme="majorBidi"/>
+          <w:noProof/>
           <w:color w:val="000000"/>
           <w:kern w:val="0"/>
           <w:sz w:val="32"/>
@@ -2282,31 +1959,7 @@
           <w:szCs w:val="32"/>
           <w14:ligatures w14:val="none"/>
         </w:rPr>
-        <w:t>new centriod :(7.0,7.0) (2.0,2.3333333333333335) (-4.</w:t>
-      </w:r>
-      <w:proofErr w:type="gramStart"/>
-      <w:r>
-        <w:rPr>
-          <w:rFonts w:asciiTheme="majorBidi" w:eastAsia="Times New Roman" w:hAnsiTheme="majorBidi" w:cstheme="majorBidi"/>
-          <w:color w:val="000000"/>
-          <w:kern w:val="0"/>
-          <w:sz w:val="32"/>
-          <w:szCs w:val="32"/>
-          <w14:ligatures w14:val="none"/>
-        </w:rPr>
-        <w:t>0,-</w:t>
-      </w:r>
-      <w:proofErr w:type="gramEnd"/>
-      <w:r>
-        <w:rPr>
-          <w:rFonts w:asciiTheme="majorBidi" w:eastAsia="Times New Roman" w:hAnsiTheme="majorBidi" w:cstheme="majorBidi"/>
-          <w:color w:val="000000"/>
-          <w:kern w:val="0"/>
-          <w:sz w:val="32"/>
-          <w:szCs w:val="32"/>
-          <w14:ligatures w14:val="none"/>
-        </w:rPr>
-        <w:t>4.666666666666667) </w:t>
+        <w:t>new centriod :(7.0,7.0) (2.0,2.3333333333333335) (-4.0,-4.666666666666667) </w:t>
       </w:r>
     </w:p>
     <w:p>
@@ -2364,21 +2017,8 @@
           <w:szCs w:val="32"/>
           <w14:ligatures w14:val="none"/>
         </w:rPr>
-        <w:t xml:space="preserve">check if centriod </w:t>
-      </w:r>
-      <w:proofErr w:type="gramStart"/>
-      <w:r>
-        <w:rPr>
-          <w:rFonts w:asciiTheme="majorBidi" w:eastAsia="Times New Roman" w:hAnsiTheme="majorBidi" w:cstheme="majorBidi"/>
-          <w:color w:val="000000"/>
-          <w:kern w:val="0"/>
-          <w:sz w:val="32"/>
-          <w:szCs w:val="32"/>
-          <w14:ligatures w14:val="none"/>
-        </w:rPr>
-        <w:t>change</w:t>
-      </w:r>
-      <w:proofErr w:type="gramEnd"/>
+        <w:t>check if centriod change</w:t>
+      </w:r>
     </w:p>
     <w:p>
       <w:pPr>
@@ -2423,31 +2063,7 @@
           <w:szCs w:val="32"/>
           <w14:ligatures w14:val="none"/>
         </w:rPr>
-        <w:t>repeat with new centriod :(7.0,7.0) (2.0,2.3333333333333335) (-4.</w:t>
-      </w:r>
-      <w:proofErr w:type="gramStart"/>
-      <w:r>
-        <w:rPr>
-          <w:rFonts w:asciiTheme="majorBidi" w:eastAsia="Times New Roman" w:hAnsiTheme="majorBidi" w:cstheme="majorBidi"/>
-          <w:color w:val="000000"/>
-          <w:kern w:val="0"/>
-          <w:sz w:val="32"/>
-          <w:szCs w:val="32"/>
-          <w14:ligatures w14:val="none"/>
-        </w:rPr>
-        <w:t>0,-</w:t>
-      </w:r>
-      <w:proofErr w:type="gramEnd"/>
-      <w:r>
-        <w:rPr>
-          <w:rFonts w:asciiTheme="majorBidi" w:eastAsia="Times New Roman" w:hAnsiTheme="majorBidi" w:cstheme="majorBidi"/>
-          <w:color w:val="000000"/>
-          <w:kern w:val="0"/>
-          <w:sz w:val="32"/>
-          <w:szCs w:val="32"/>
-          <w14:ligatures w14:val="none"/>
-        </w:rPr>
-        <w:t>4.666666666666667) </w:t>
+        <w:t>repeat with new centriod :(7.0,7.0) (2.0,2.3333333333333335) (-4.0,-4.666666666666667) </w:t>
       </w:r>
     </w:p>
     <w:p>
@@ -2600,7 +2216,6 @@
           <w14:ligatures w14:val="none"/>
         </w:rPr>
       </w:pPr>
-      <w:proofErr w:type="gramStart"/>
       <w:r>
         <w:rPr>
           <w:rFonts w:asciiTheme="majorBidi" w:eastAsia="Times New Roman" w:hAnsiTheme="majorBidi" w:cstheme="majorBidi"/>
@@ -2611,104 +2226,66 @@
           <w14:ligatures w14:val="none"/>
         </w:rPr>
         <w:lastRenderedPageBreak/>
-        <w:t>centriod :</w:t>
-      </w:r>
-      <w:proofErr w:type="gramEnd"/>
-      <w:r>
-        <w:rPr>
-          <w:rFonts w:asciiTheme="majorBidi" w:eastAsia="Times New Roman" w:hAnsiTheme="majorBidi" w:cstheme="majorBidi"/>
-          <w:color w:val="000000"/>
-          <w:kern w:val="0"/>
-          <w:sz w:val="32"/>
-          <w:szCs w:val="32"/>
-          <w14:ligatures w14:val="none"/>
-        </w:rPr>
-        <w:t xml:space="preserve"> (7.0,7.0) (2.0,2.3333333333333335) (-4.0,-4.666666666666667) </w:t>
-      </w:r>
-    </w:p>
-    <w:p>
-      <w:pPr>
-        <w:spacing w:after="0" w:line="240" w:lineRule="auto"/>
-        <w:rPr>
-          <w:rFonts w:asciiTheme="majorBidi" w:eastAsia="Times New Roman" w:hAnsiTheme="majorBidi" w:cstheme="majorBidi"/>
-          <w:kern w:val="0"/>
-          <w:sz w:val="32"/>
-          <w:szCs w:val="32"/>
-          <w14:ligatures w14:val="none"/>
-        </w:rPr>
-      </w:pPr>
-      <w:proofErr w:type="gramStart"/>
-      <w:r>
-        <w:rPr>
-          <w:rFonts w:asciiTheme="majorBidi" w:eastAsia="Times New Roman" w:hAnsiTheme="majorBidi" w:cstheme="majorBidi"/>
-          <w:color w:val="000000"/>
-          <w:kern w:val="0"/>
-          <w:sz w:val="32"/>
-          <w:szCs w:val="32"/>
-          <w14:ligatures w14:val="none"/>
-        </w:rPr>
-        <w:t>color :</w:t>
-      </w:r>
-      <w:proofErr w:type="gramEnd"/>
-      <w:r>
-        <w:rPr>
-          <w:rFonts w:asciiTheme="majorBidi" w:eastAsia="Times New Roman" w:hAnsiTheme="majorBidi" w:cstheme="majorBidi"/>
-          <w:color w:val="000000"/>
-          <w:kern w:val="0"/>
-          <w:sz w:val="32"/>
-          <w:szCs w:val="32"/>
-          <w14:ligatures w14:val="none"/>
-        </w:rPr>
-        <w:t xml:space="preserve"> red green blue </w:t>
-      </w:r>
-    </w:p>
-    <w:p>
-      <w:pPr>
-        <w:spacing w:after="0" w:line="240" w:lineRule="auto"/>
-        <w:rPr>
-          <w:rFonts w:asciiTheme="majorBidi" w:eastAsia="Times New Roman" w:hAnsiTheme="majorBidi" w:cstheme="majorBidi"/>
-          <w:kern w:val="0"/>
-          <w:sz w:val="32"/>
-          <w:szCs w:val="32"/>
-          <w14:ligatures w14:val="none"/>
-        </w:rPr>
-      </w:pPr>
-    </w:p>
-    <w:p>
-      <w:pPr>
-        <w:spacing w:after="0" w:line="240" w:lineRule="auto"/>
-        <w:rPr>
-          <w:rFonts w:asciiTheme="majorBidi" w:eastAsia="Times New Roman" w:hAnsiTheme="majorBidi" w:cstheme="majorBidi"/>
-          <w:kern w:val="0"/>
-          <w:sz w:val="32"/>
-          <w:szCs w:val="32"/>
-          <w14:ligatures w14:val="none"/>
-        </w:rPr>
-      </w:pPr>
-      <w:r>
-        <w:rPr>
-          <w:rFonts w:asciiTheme="majorBidi" w:eastAsia="Times New Roman" w:hAnsiTheme="majorBidi" w:cstheme="majorBidi"/>
-          <w:color w:val="000000"/>
-          <w:kern w:val="0"/>
-          <w:sz w:val="32"/>
-          <w:szCs w:val="32"/>
-          <w14:ligatures w14:val="none"/>
-        </w:rPr>
-        <w:t xml:space="preserve">Step 2 assign each </w:t>
-      </w:r>
-      <w:proofErr w:type="gramStart"/>
-      <w:r>
-        <w:rPr>
-          <w:rFonts w:asciiTheme="majorBidi" w:eastAsia="Times New Roman" w:hAnsiTheme="majorBidi" w:cstheme="majorBidi"/>
-          <w:color w:val="000000"/>
-          <w:kern w:val="0"/>
-          <w:sz w:val="32"/>
-          <w:szCs w:val="32"/>
-          <w14:ligatures w14:val="none"/>
-        </w:rPr>
-        <w:t>point</w:t>
-      </w:r>
-      <w:proofErr w:type="gramEnd"/>
+        <w:t>centriod : (7.0,7.0) (2.0,2.3333333333333335) (-4.0,-4.666666666666667) </w:t>
+      </w:r>
+    </w:p>
+    <w:p>
+      <w:pPr>
+        <w:spacing w:after="0" w:line="240" w:lineRule="auto"/>
+        <w:rPr>
+          <w:rFonts w:asciiTheme="majorBidi" w:eastAsia="Times New Roman" w:hAnsiTheme="majorBidi" w:cstheme="majorBidi"/>
+          <w:kern w:val="0"/>
+          <w:sz w:val="32"/>
+          <w:szCs w:val="32"/>
+          <w14:ligatures w14:val="none"/>
+        </w:rPr>
+      </w:pPr>
+      <w:r>
+        <w:rPr>
+          <w:rFonts w:asciiTheme="majorBidi" w:eastAsia="Times New Roman" w:hAnsiTheme="majorBidi" w:cstheme="majorBidi"/>
+          <w:color w:val="000000"/>
+          <w:kern w:val="0"/>
+          <w:sz w:val="32"/>
+          <w:szCs w:val="32"/>
+          <w14:ligatures w14:val="none"/>
+        </w:rPr>
+        <w:t>color : red green blue </w:t>
+      </w:r>
+    </w:p>
+    <w:p>
+      <w:pPr>
+        <w:spacing w:after="0" w:line="240" w:lineRule="auto"/>
+        <w:rPr>
+          <w:rFonts w:asciiTheme="majorBidi" w:eastAsia="Times New Roman" w:hAnsiTheme="majorBidi" w:cstheme="majorBidi"/>
+          <w:kern w:val="0"/>
+          <w:sz w:val="32"/>
+          <w:szCs w:val="32"/>
+          <w14:ligatures w14:val="none"/>
+        </w:rPr>
+      </w:pPr>
+    </w:p>
+    <w:p>
+      <w:pPr>
+        <w:spacing w:after="0" w:line="240" w:lineRule="auto"/>
+        <w:rPr>
+          <w:rFonts w:asciiTheme="majorBidi" w:eastAsia="Times New Roman" w:hAnsiTheme="majorBidi" w:cstheme="majorBidi"/>
+          <w:kern w:val="0"/>
+          <w:sz w:val="32"/>
+          <w:szCs w:val="32"/>
+          <w14:ligatures w14:val="none"/>
+        </w:rPr>
+      </w:pPr>
+      <w:r>
+        <w:rPr>
+          <w:rFonts w:asciiTheme="majorBidi" w:eastAsia="Times New Roman" w:hAnsiTheme="majorBidi" w:cstheme="majorBidi"/>
+          <w:color w:val="000000"/>
+          <w:kern w:val="0"/>
+          <w:sz w:val="32"/>
+          <w:szCs w:val="32"/>
+          <w14:ligatures w14:val="none"/>
+        </w:rPr>
+        <w:t>Step 2 assign each point</w:t>
+      </w:r>
     </w:p>
     <w:p>
       <w:pPr>
@@ -2868,155 +2445,84 @@
           <w:szCs w:val="32"/>
           <w14:ligatures w14:val="none"/>
         </w:rPr>
-        <w:t>(-</w:t>
-      </w:r>
-      <w:proofErr w:type="gramStart"/>
-      <w:r>
-        <w:rPr>
-          <w:rFonts w:asciiTheme="majorBidi" w:eastAsia="Times New Roman" w:hAnsiTheme="majorBidi" w:cstheme="majorBidi"/>
-          <w:color w:val="000000"/>
-          <w:kern w:val="0"/>
-          <w:sz w:val="32"/>
-          <w:szCs w:val="32"/>
-          <w14:ligatures w14:val="none"/>
-        </w:rPr>
-        <w:t>3,-</w:t>
-      </w:r>
-      <w:proofErr w:type="gramEnd"/>
-      <w:r>
-        <w:rPr>
-          <w:rFonts w:asciiTheme="majorBidi" w:eastAsia="Times New Roman" w:hAnsiTheme="majorBidi" w:cstheme="majorBidi"/>
-          <w:color w:val="000000"/>
-          <w:kern w:val="0"/>
-          <w:sz w:val="32"/>
-          <w:szCs w:val="32"/>
-          <w14:ligatures w14:val="none"/>
-        </w:rPr>
-        <w:t>3) -&gt; blue</w:t>
-      </w:r>
-    </w:p>
-    <w:p>
-      <w:pPr>
-        <w:spacing w:after="0" w:line="240" w:lineRule="auto"/>
-        <w:rPr>
-          <w:rFonts w:asciiTheme="majorBidi" w:eastAsia="Times New Roman" w:hAnsiTheme="majorBidi" w:cstheme="majorBidi"/>
-          <w:kern w:val="0"/>
-          <w:sz w:val="32"/>
-          <w:szCs w:val="32"/>
-          <w14:ligatures w14:val="none"/>
-        </w:rPr>
-      </w:pPr>
-      <w:r>
-        <w:rPr>
-          <w:rFonts w:asciiTheme="majorBidi" w:eastAsia="Times New Roman" w:hAnsiTheme="majorBidi" w:cstheme="majorBidi"/>
-          <w:color w:val="000000"/>
-          <w:kern w:val="0"/>
-          <w:sz w:val="32"/>
-          <w:szCs w:val="32"/>
-          <w14:ligatures w14:val="none"/>
-        </w:rPr>
-        <w:t>(-</w:t>
-      </w:r>
-      <w:proofErr w:type="gramStart"/>
-      <w:r>
-        <w:rPr>
-          <w:rFonts w:asciiTheme="majorBidi" w:eastAsia="Times New Roman" w:hAnsiTheme="majorBidi" w:cstheme="majorBidi"/>
-          <w:color w:val="000000"/>
-          <w:kern w:val="0"/>
-          <w:sz w:val="32"/>
-          <w:szCs w:val="32"/>
-          <w14:ligatures w14:val="none"/>
-        </w:rPr>
-        <w:t>2,-</w:t>
-      </w:r>
-      <w:proofErr w:type="gramEnd"/>
-      <w:r>
-        <w:rPr>
-          <w:rFonts w:asciiTheme="majorBidi" w:eastAsia="Times New Roman" w:hAnsiTheme="majorBidi" w:cstheme="majorBidi"/>
-          <w:color w:val="000000"/>
-          <w:kern w:val="0"/>
-          <w:sz w:val="32"/>
-          <w:szCs w:val="32"/>
-          <w14:ligatures w14:val="none"/>
-        </w:rPr>
-        <w:t>4) -&gt; blue</w:t>
-      </w:r>
-    </w:p>
-    <w:p>
-      <w:pPr>
-        <w:spacing w:after="0" w:line="240" w:lineRule="auto"/>
-        <w:rPr>
-          <w:rFonts w:asciiTheme="majorBidi" w:eastAsia="Times New Roman" w:hAnsiTheme="majorBidi" w:cstheme="majorBidi"/>
-          <w:color w:val="000000"/>
-          <w:kern w:val="0"/>
-          <w:sz w:val="32"/>
-          <w:szCs w:val="32"/>
-          <w14:ligatures w14:val="none"/>
-        </w:rPr>
-      </w:pPr>
-      <w:r>
-        <w:rPr>
-          <w:rFonts w:asciiTheme="majorBidi" w:eastAsia="Times New Roman" w:hAnsiTheme="majorBidi" w:cstheme="majorBidi"/>
-          <w:color w:val="000000"/>
-          <w:kern w:val="0"/>
-          <w:sz w:val="32"/>
-          <w:szCs w:val="32"/>
-          <w14:ligatures w14:val="none"/>
-        </w:rPr>
-        <w:t>(-</w:t>
-      </w:r>
-      <w:proofErr w:type="gramStart"/>
-      <w:r>
-        <w:rPr>
-          <w:rFonts w:asciiTheme="majorBidi" w:eastAsia="Times New Roman" w:hAnsiTheme="majorBidi" w:cstheme="majorBidi"/>
-          <w:color w:val="000000"/>
-          <w:kern w:val="0"/>
-          <w:sz w:val="32"/>
-          <w:szCs w:val="32"/>
-          <w14:ligatures w14:val="none"/>
-        </w:rPr>
-        <w:t>7,-</w:t>
-      </w:r>
-      <w:proofErr w:type="gramEnd"/>
-      <w:r>
-        <w:rPr>
-          <w:rFonts w:asciiTheme="majorBidi" w:eastAsia="Times New Roman" w:hAnsiTheme="majorBidi" w:cstheme="majorBidi"/>
-          <w:color w:val="000000"/>
-          <w:kern w:val="0"/>
-          <w:sz w:val="32"/>
-          <w:szCs w:val="32"/>
-          <w14:ligatures w14:val="none"/>
-        </w:rPr>
-        <w:t>7) -&gt; blue</w:t>
-      </w:r>
-    </w:p>
-    <w:p>
-      <w:pPr>
-        <w:spacing w:after="0" w:line="240" w:lineRule="auto"/>
-        <w:rPr>
-          <w:rFonts w:asciiTheme="majorBidi" w:eastAsia="Times New Roman" w:hAnsiTheme="majorBidi" w:cstheme="majorBidi"/>
-          <w:color w:val="000000"/>
-          <w:kern w:val="0"/>
-          <w:sz w:val="32"/>
-          <w:szCs w:val="32"/>
-          <w14:ligatures w14:val="none"/>
-        </w:rPr>
-      </w:pPr>
-    </w:p>
-    <w:p>
-      <w:pPr>
-        <w:spacing w:after="0" w:line="240" w:lineRule="auto"/>
-        <w:rPr>
-          <w:rFonts w:asciiTheme="majorBidi" w:eastAsia="Times New Roman" w:hAnsiTheme="majorBidi" w:cstheme="majorBidi"/>
-          <w:kern w:val="0"/>
-          <w:sz w:val="32"/>
-          <w:szCs w:val="32"/>
-          <w14:ligatures w14:val="none"/>
-        </w:rPr>
-      </w:pPr>
-      <w:r>
-        <w:rPr>
-          <w:rFonts w:asciiTheme="majorBidi" w:eastAsia="Times New Roman" w:hAnsiTheme="majorBidi" w:cstheme="majorBidi"/>
+        <w:t>(-3,-3) -&gt; blue</w:t>
+      </w:r>
+    </w:p>
+    <w:p>
+      <w:pPr>
+        <w:spacing w:after="0" w:line="240" w:lineRule="auto"/>
+        <w:rPr>
+          <w:rFonts w:asciiTheme="majorBidi" w:eastAsia="Times New Roman" w:hAnsiTheme="majorBidi" w:cstheme="majorBidi"/>
+          <w:kern w:val="0"/>
+          <w:sz w:val="32"/>
+          <w:szCs w:val="32"/>
+          <w14:ligatures w14:val="none"/>
+        </w:rPr>
+      </w:pPr>
+      <w:r>
+        <w:rPr>
+          <w:rFonts w:asciiTheme="majorBidi" w:eastAsia="Times New Roman" w:hAnsiTheme="majorBidi" w:cstheme="majorBidi"/>
+          <w:color w:val="000000"/>
+          <w:kern w:val="0"/>
+          <w:sz w:val="32"/>
+          <w:szCs w:val="32"/>
+          <w14:ligatures w14:val="none"/>
+        </w:rPr>
+        <w:t>(-2,-4) -&gt; blue</w:t>
+      </w:r>
+    </w:p>
+    <w:p>
+      <w:pPr>
+        <w:spacing w:after="0" w:line="240" w:lineRule="auto"/>
+        <w:rPr>
+          <w:rFonts w:asciiTheme="majorBidi" w:eastAsia="Times New Roman" w:hAnsiTheme="majorBidi" w:cstheme="majorBidi"/>
+          <w:color w:val="000000"/>
+          <w:kern w:val="0"/>
+          <w:sz w:val="32"/>
+          <w:szCs w:val="32"/>
+          <w14:ligatures w14:val="none"/>
+        </w:rPr>
+      </w:pPr>
+      <w:r>
+        <w:rPr>
+          <w:rFonts w:asciiTheme="majorBidi" w:eastAsia="Times New Roman" w:hAnsiTheme="majorBidi" w:cstheme="majorBidi"/>
+          <w:color w:val="000000"/>
+          <w:kern w:val="0"/>
+          <w:sz w:val="32"/>
+          <w:szCs w:val="32"/>
+          <w14:ligatures w14:val="none"/>
+        </w:rPr>
+        <w:t>(-7,-7) -&gt; blue</w:t>
+      </w:r>
+    </w:p>
+    <w:p>
+      <w:pPr>
+        <w:spacing w:after="0" w:line="240" w:lineRule="auto"/>
+        <w:rPr>
+          <w:rFonts w:asciiTheme="majorBidi" w:eastAsia="Times New Roman" w:hAnsiTheme="majorBidi" w:cstheme="majorBidi"/>
+          <w:color w:val="000000"/>
+          <w:kern w:val="0"/>
+          <w:sz w:val="32"/>
+          <w:szCs w:val="32"/>
+          <w14:ligatures w14:val="none"/>
+        </w:rPr>
+      </w:pPr>
+    </w:p>
+    <w:p>
+      <w:pPr>
+        <w:spacing w:after="0" w:line="240" w:lineRule="auto"/>
+        <w:rPr>
+          <w:rFonts w:asciiTheme="majorBidi" w:eastAsia="Times New Roman" w:hAnsiTheme="majorBidi" w:cstheme="majorBidi"/>
+          <w:kern w:val="0"/>
+          <w:sz w:val="32"/>
+          <w:szCs w:val="32"/>
+          <w14:ligatures w14:val="none"/>
+        </w:rPr>
+      </w:pPr>
+      <w:r>
+        <w:rPr>
+          <w:rFonts w:asciiTheme="majorBidi" w:eastAsia="Times New Roman" w:hAnsiTheme="majorBidi" w:cstheme="majorBidi"/>
+          <w:noProof/>
           <w:kern w:val="0"/>
           <w:sz w:val="32"/>
           <w:szCs w:val="32"/>
@@ -3115,31 +2621,7 @@
           <w:szCs w:val="32"/>
           <w14:ligatures w14:val="none"/>
         </w:rPr>
-        <w:t>new centriod :(7.0,7.0) (2.0,2.3333333333333335) (-4.</w:t>
-      </w:r>
-      <w:proofErr w:type="gramStart"/>
-      <w:r>
-        <w:rPr>
-          <w:rFonts w:asciiTheme="majorBidi" w:eastAsia="Times New Roman" w:hAnsiTheme="majorBidi" w:cstheme="majorBidi"/>
-          <w:color w:val="000000"/>
-          <w:kern w:val="0"/>
-          <w:sz w:val="32"/>
-          <w:szCs w:val="32"/>
-          <w14:ligatures w14:val="none"/>
-        </w:rPr>
-        <w:t>0,-</w:t>
-      </w:r>
-      <w:proofErr w:type="gramEnd"/>
-      <w:r>
-        <w:rPr>
-          <w:rFonts w:asciiTheme="majorBidi" w:eastAsia="Times New Roman" w:hAnsiTheme="majorBidi" w:cstheme="majorBidi"/>
-          <w:color w:val="000000"/>
-          <w:kern w:val="0"/>
-          <w:sz w:val="32"/>
-          <w:szCs w:val="32"/>
-          <w14:ligatures w14:val="none"/>
-        </w:rPr>
-        <w:t>4.666666666666667) </w:t>
+        <w:t>new centriod :(7.0,7.0) (2.0,2.3333333333333335) (-4.0,-4.666666666666667) </w:t>
       </w:r>
     </w:p>
     <w:p>
@@ -3197,57 +2679,31 @@
           <w:szCs w:val="32"/>
           <w14:ligatures w14:val="none"/>
         </w:rPr>
-        <w:t xml:space="preserve">check if centriod </w:t>
-      </w:r>
-      <w:proofErr w:type="gramStart"/>
-      <w:r>
-        <w:rPr>
-          <w:rFonts w:asciiTheme="majorBidi" w:eastAsia="Times New Roman" w:hAnsiTheme="majorBidi" w:cstheme="majorBidi"/>
-          <w:color w:val="000000"/>
-          <w:kern w:val="0"/>
-          <w:sz w:val="32"/>
-          <w:szCs w:val="32"/>
-          <w14:ligatures w14:val="none"/>
-        </w:rPr>
-        <w:t>change</w:t>
-      </w:r>
-      <w:proofErr w:type="gramEnd"/>
-    </w:p>
-    <w:p>
-      <w:pPr>
-        <w:spacing w:after="0" w:line="240" w:lineRule="auto"/>
-        <w:rPr>
-          <w:rFonts w:asciiTheme="majorBidi" w:eastAsia="Times New Roman" w:hAnsiTheme="majorBidi" w:cstheme="majorBidi"/>
-          <w:kern w:val="0"/>
-          <w:sz w:val="32"/>
-          <w:szCs w:val="32"/>
-          <w14:ligatures w14:val="none"/>
-        </w:rPr>
-      </w:pPr>
-      <w:r>
-        <w:rPr>
-          <w:rFonts w:asciiTheme="majorBidi" w:eastAsia="Times New Roman" w:hAnsiTheme="majorBidi" w:cstheme="majorBidi"/>
-          <w:color w:val="000000"/>
-          <w:kern w:val="0"/>
-          <w:sz w:val="32"/>
-          <w:szCs w:val="32"/>
-          <w14:ligatures w14:val="none"/>
-        </w:rPr>
-        <w:t xml:space="preserve">centriod don't </w:t>
-      </w:r>
-      <w:proofErr w:type="gramStart"/>
-      <w:r>
-        <w:rPr>
-          <w:rFonts w:asciiTheme="majorBidi" w:eastAsia="Times New Roman" w:hAnsiTheme="majorBidi" w:cstheme="majorBidi"/>
-          <w:color w:val="000000"/>
-          <w:kern w:val="0"/>
-          <w:sz w:val="32"/>
-          <w:szCs w:val="32"/>
-          <w14:ligatures w14:val="none"/>
-        </w:rPr>
-        <w:t>change</w:t>
-      </w:r>
-      <w:proofErr w:type="gramEnd"/>
+        <w:t>check if centriod change</w:t>
+      </w:r>
+    </w:p>
+    <w:p>
+      <w:pPr>
+        <w:spacing w:after="0" w:line="240" w:lineRule="auto"/>
+        <w:rPr>
+          <w:rFonts w:asciiTheme="majorBidi" w:eastAsia="Times New Roman" w:hAnsiTheme="majorBidi" w:cstheme="majorBidi"/>
+          <w:kern w:val="0"/>
+          <w:sz w:val="32"/>
+          <w:szCs w:val="32"/>
+          <w14:ligatures w14:val="none"/>
+        </w:rPr>
+      </w:pPr>
+      <w:r>
+        <w:rPr>
+          <w:rFonts w:asciiTheme="majorBidi" w:eastAsia="Times New Roman" w:hAnsiTheme="majorBidi" w:cstheme="majorBidi"/>
+          <w:color w:val="000000"/>
+          <w:kern w:val="0"/>
+          <w:sz w:val="32"/>
+          <w:szCs w:val="32"/>
+          <w14:ligatures w14:val="none"/>
+        </w:rPr>
+        <w:t>centriod don't change</w:t>
+      </w:r>
     </w:p>
     <w:p>
       <w:pPr>
@@ -3451,108 +2907,72 @@
           <w14:ligatures w14:val="none"/>
         </w:rPr>
       </w:pPr>
-      <w:proofErr w:type="gramStart"/>
-      <w:r>
-        <w:rPr>
-          <w:rFonts w:asciiTheme="majorBidi" w:eastAsia="Times New Roman" w:hAnsiTheme="majorBidi" w:cstheme="majorBidi"/>
-          <w:kern w:val="0"/>
-          <w:sz w:val="32"/>
-          <w:szCs w:val="32"/>
-          <w14:ligatures w14:val="none"/>
-        </w:rPr>
-        <w:t>centriod :</w:t>
-      </w:r>
-      <w:proofErr w:type="gramEnd"/>
-      <w:r>
-        <w:rPr>
-          <w:rFonts w:asciiTheme="majorBidi" w:eastAsia="Times New Roman" w:hAnsiTheme="majorBidi" w:cstheme="majorBidi"/>
-          <w:kern w:val="0"/>
-          <w:sz w:val="32"/>
-          <w:szCs w:val="32"/>
-          <w14:ligatures w14:val="none"/>
-        </w:rPr>
-        <w:t xml:space="preserve"> (-3,-3) (2,2) (-7,-7) </w:t>
-      </w:r>
-    </w:p>
-    <w:p>
-      <w:pPr>
-        <w:spacing w:after="0" w:line="240" w:lineRule="auto"/>
-        <w:rPr>
-          <w:rFonts w:asciiTheme="majorBidi" w:eastAsia="Times New Roman" w:hAnsiTheme="majorBidi" w:cstheme="majorBidi"/>
-          <w:kern w:val="0"/>
-          <w:sz w:val="32"/>
-          <w:szCs w:val="32"/>
-          <w14:ligatures w14:val="none"/>
-        </w:rPr>
-      </w:pPr>
-      <w:proofErr w:type="gramStart"/>
-      <w:r>
-        <w:rPr>
-          <w:rFonts w:asciiTheme="majorBidi" w:eastAsia="Times New Roman" w:hAnsiTheme="majorBidi" w:cstheme="majorBidi"/>
-          <w:kern w:val="0"/>
-          <w:sz w:val="32"/>
-          <w:szCs w:val="32"/>
-          <w14:ligatures w14:val="none"/>
-        </w:rPr>
-        <w:t>color :</w:t>
-      </w:r>
-      <w:proofErr w:type="gramEnd"/>
-      <w:r>
-        <w:rPr>
-          <w:rFonts w:asciiTheme="majorBidi" w:eastAsia="Times New Roman" w:hAnsiTheme="majorBidi" w:cstheme="majorBidi"/>
-          <w:kern w:val="0"/>
-          <w:sz w:val="32"/>
-          <w:szCs w:val="32"/>
-          <w14:ligatures w14:val="none"/>
-        </w:rPr>
-        <w:t xml:space="preserve"> red green blue </w:t>
-      </w:r>
-    </w:p>
-    <w:p>
-      <w:pPr>
-        <w:spacing w:after="0" w:line="240" w:lineRule="auto"/>
-        <w:rPr>
-          <w:rFonts w:asciiTheme="majorBidi" w:eastAsia="Times New Roman" w:hAnsiTheme="majorBidi" w:cstheme="majorBidi"/>
-          <w:kern w:val="0"/>
-          <w:sz w:val="32"/>
-          <w:szCs w:val="32"/>
-          <w14:ligatures w14:val="none"/>
-        </w:rPr>
-      </w:pPr>
-    </w:p>
-    <w:p>
-      <w:pPr>
-        <w:spacing w:after="0" w:line="240" w:lineRule="auto"/>
-        <w:rPr>
-          <w:rFonts w:asciiTheme="majorBidi" w:eastAsia="Times New Roman" w:hAnsiTheme="majorBidi" w:cstheme="majorBidi"/>
-          <w:kern w:val="0"/>
-          <w:sz w:val="32"/>
-          <w:szCs w:val="32"/>
-          <w14:ligatures w14:val="none"/>
-        </w:rPr>
-      </w:pPr>
-      <w:r>
-        <w:rPr>
-          <w:rFonts w:asciiTheme="majorBidi" w:eastAsia="Times New Roman" w:hAnsiTheme="majorBidi" w:cstheme="majorBidi"/>
-          <w:kern w:val="0"/>
-          <w:sz w:val="32"/>
-          <w:szCs w:val="32"/>
-          <w14:ligatures w14:val="none"/>
-        </w:rPr>
-        <w:t xml:space="preserve">Step 2 assign each </w:t>
-      </w:r>
-      <w:proofErr w:type="gramStart"/>
-      <w:r>
-        <w:rPr>
-          <w:rFonts w:asciiTheme="majorBidi" w:eastAsia="Times New Roman" w:hAnsiTheme="majorBidi" w:cstheme="majorBidi"/>
-          <w:kern w:val="0"/>
-          <w:sz w:val="32"/>
-          <w:szCs w:val="32"/>
-          <w14:ligatures w14:val="none"/>
-        </w:rPr>
-        <w:t>point</w:t>
-      </w:r>
-      <w:proofErr w:type="gramEnd"/>
+      <w:r>
+        <w:rPr>
+          <w:rFonts w:asciiTheme="majorBidi" w:eastAsia="Times New Roman" w:hAnsiTheme="majorBidi" w:cstheme="majorBidi"/>
+          <w:kern w:val="0"/>
+          <w:sz w:val="32"/>
+          <w:szCs w:val="32"/>
+          <w14:ligatures w14:val="none"/>
+        </w:rPr>
+        <w:t xml:space="preserve">centriod : (-3,-3) (2,2) (-7,-7) </w:t>
+      </w:r>
+    </w:p>
+    <w:p>
+      <w:pPr>
+        <w:spacing w:after="0" w:line="240" w:lineRule="auto"/>
+        <w:rPr>
+          <w:rFonts w:asciiTheme="majorBidi" w:eastAsia="Times New Roman" w:hAnsiTheme="majorBidi" w:cstheme="majorBidi"/>
+          <w:kern w:val="0"/>
+          <w:sz w:val="32"/>
+          <w:szCs w:val="32"/>
+          <w14:ligatures w14:val="none"/>
+        </w:rPr>
+      </w:pPr>
+      <w:r>
+        <w:rPr>
+          <w:rFonts w:asciiTheme="majorBidi" w:eastAsia="Times New Roman" w:hAnsiTheme="majorBidi" w:cstheme="majorBidi"/>
+          <w:kern w:val="0"/>
+          <w:sz w:val="32"/>
+          <w:szCs w:val="32"/>
+          <w14:ligatures w14:val="none"/>
+        </w:rPr>
+        <w:t xml:space="preserve">color : red green blue </w:t>
+      </w:r>
+    </w:p>
+    <w:p>
+      <w:pPr>
+        <w:spacing w:after="0" w:line="240" w:lineRule="auto"/>
+        <w:rPr>
+          <w:rFonts w:asciiTheme="majorBidi" w:eastAsia="Times New Roman" w:hAnsiTheme="majorBidi" w:cstheme="majorBidi"/>
+          <w:kern w:val="0"/>
+          <w:sz w:val="32"/>
+          <w:szCs w:val="32"/>
+          <w14:ligatures w14:val="none"/>
+        </w:rPr>
+      </w:pPr>
+    </w:p>
+    <w:p>
+      <w:pPr>
+        <w:spacing w:after="0" w:line="240" w:lineRule="auto"/>
+        <w:rPr>
+          <w:rFonts w:asciiTheme="majorBidi" w:eastAsia="Times New Roman" w:hAnsiTheme="majorBidi" w:cstheme="majorBidi"/>
+          <w:kern w:val="0"/>
+          <w:sz w:val="32"/>
+          <w:szCs w:val="32"/>
+          <w14:ligatures w14:val="none"/>
+        </w:rPr>
+      </w:pPr>
+      <w:r>
+        <w:rPr>
+          <w:rFonts w:asciiTheme="majorBidi" w:eastAsia="Times New Roman" w:hAnsiTheme="majorBidi" w:cstheme="majorBidi"/>
+          <w:kern w:val="0"/>
+          <w:sz w:val="32"/>
+          <w:szCs w:val="32"/>
+          <w14:ligatures w14:val="none"/>
+        </w:rPr>
+        <w:t>Step 2 assign each point</w:t>
+      </w:r>
     </w:p>
     <w:p>
       <w:pPr>
@@ -3705,73 +3125,29 @@
           <w:szCs w:val="32"/>
           <w14:ligatures w14:val="none"/>
         </w:rPr>
-        <w:t>(-</w:t>
-      </w:r>
-      <w:proofErr w:type="gramStart"/>
-      <w:r>
-        <w:rPr>
-          <w:rFonts w:asciiTheme="majorBidi" w:eastAsia="Times New Roman" w:hAnsiTheme="majorBidi" w:cstheme="majorBidi"/>
-          <w:kern w:val="0"/>
-          <w:sz w:val="32"/>
-          <w:szCs w:val="32"/>
-          <w14:ligatures w14:val="none"/>
-        </w:rPr>
-        <w:t>3,-</w:t>
-      </w:r>
-      <w:proofErr w:type="gramEnd"/>
-      <w:r>
-        <w:rPr>
-          <w:rFonts w:asciiTheme="majorBidi" w:eastAsia="Times New Roman" w:hAnsiTheme="majorBidi" w:cstheme="majorBidi"/>
-          <w:kern w:val="0"/>
-          <w:sz w:val="32"/>
-          <w:szCs w:val="32"/>
-          <w14:ligatures w14:val="none"/>
-        </w:rPr>
-        <w:t>3) -&gt; red</w:t>
-      </w:r>
-    </w:p>
-    <w:p>
-      <w:pPr>
-        <w:spacing w:after="0" w:line="240" w:lineRule="auto"/>
-        <w:rPr>
-          <w:rFonts w:asciiTheme="majorBidi" w:eastAsia="Times New Roman" w:hAnsiTheme="majorBidi" w:cstheme="majorBidi"/>
-          <w:kern w:val="0"/>
-          <w:sz w:val="32"/>
-          <w:szCs w:val="32"/>
-          <w14:ligatures w14:val="none"/>
-        </w:rPr>
-      </w:pPr>
-      <w:r>
-        <w:rPr>
-          <w:rFonts w:asciiTheme="majorBidi" w:eastAsia="Times New Roman" w:hAnsiTheme="majorBidi" w:cstheme="majorBidi"/>
-          <w:kern w:val="0"/>
-          <w:sz w:val="32"/>
-          <w:szCs w:val="32"/>
-          <w14:ligatures w14:val="none"/>
-        </w:rPr>
-        <w:t>(-</w:t>
-      </w:r>
-      <w:proofErr w:type="gramStart"/>
-      <w:r>
-        <w:rPr>
-          <w:rFonts w:asciiTheme="majorBidi" w:eastAsia="Times New Roman" w:hAnsiTheme="majorBidi" w:cstheme="majorBidi"/>
-          <w:kern w:val="0"/>
-          <w:sz w:val="32"/>
-          <w:szCs w:val="32"/>
-          <w14:ligatures w14:val="none"/>
-        </w:rPr>
-        <w:t>2,-</w:t>
-      </w:r>
-      <w:proofErr w:type="gramEnd"/>
-      <w:r>
-        <w:rPr>
-          <w:rFonts w:asciiTheme="majorBidi" w:eastAsia="Times New Roman" w:hAnsiTheme="majorBidi" w:cstheme="majorBidi"/>
-          <w:kern w:val="0"/>
-          <w:sz w:val="32"/>
-          <w:szCs w:val="32"/>
-          <w14:ligatures w14:val="none"/>
-        </w:rPr>
-        <w:t>4) -&gt; red</w:t>
+        <w:t>(-3,-3) -&gt; red</w:t>
+      </w:r>
+    </w:p>
+    <w:p>
+      <w:pPr>
+        <w:spacing w:after="0" w:line="240" w:lineRule="auto"/>
+        <w:rPr>
+          <w:rFonts w:asciiTheme="majorBidi" w:eastAsia="Times New Roman" w:hAnsiTheme="majorBidi" w:cstheme="majorBidi"/>
+          <w:kern w:val="0"/>
+          <w:sz w:val="32"/>
+          <w:szCs w:val="32"/>
+          <w14:ligatures w14:val="none"/>
+        </w:rPr>
+      </w:pPr>
+      <w:r>
+        <w:rPr>
+          <w:rFonts w:asciiTheme="majorBidi" w:eastAsia="Times New Roman" w:hAnsiTheme="majorBidi" w:cstheme="majorBidi"/>
+          <w:kern w:val="0"/>
+          <w:sz w:val="32"/>
+          <w:szCs w:val="32"/>
+          <w14:ligatures w14:val="none"/>
+        </w:rPr>
+        <w:t>(-2,-4) -&gt; red</w:t>
       </w:r>
     </w:p>
     <w:p>
@@ -3789,29 +3165,7 @@
           <w:szCs w:val="32"/>
           <w14:ligatures w14:val="none"/>
         </w:rPr>
-        <w:t>(-</w:t>
-      </w:r>
-      <w:proofErr w:type="gramStart"/>
-      <w:r>
-        <w:rPr>
-          <w:rFonts w:asciiTheme="majorBidi" w:eastAsia="Times New Roman" w:hAnsiTheme="majorBidi" w:cstheme="majorBidi"/>
-          <w:kern w:val="0"/>
-          <w:sz w:val="32"/>
-          <w:szCs w:val="32"/>
-          <w14:ligatures w14:val="none"/>
-        </w:rPr>
-        <w:t>7,-</w:t>
-      </w:r>
-      <w:proofErr w:type="gramEnd"/>
-      <w:r>
-        <w:rPr>
-          <w:rFonts w:asciiTheme="majorBidi" w:eastAsia="Times New Roman" w:hAnsiTheme="majorBidi" w:cstheme="majorBidi"/>
-          <w:kern w:val="0"/>
-          <w:sz w:val="32"/>
-          <w:szCs w:val="32"/>
-          <w14:ligatures w14:val="none"/>
-        </w:rPr>
-        <w:t>7) -&gt; blue</w:t>
+        <w:t>(-7,-7) -&gt; blue</w:t>
       </w:r>
       <w:r>
         <w:rPr>
@@ -3834,6 +3188,7 @@
       <w:r>
         <w:rPr>
           <w:rFonts w:asciiTheme="majorBidi" w:eastAsia="Times New Roman" w:hAnsiTheme="majorBidi" w:cstheme="majorBidi"/>
+          <w:noProof/>
           <w:kern w:val="0"/>
           <w:sz w:val="32"/>
           <w:szCs w:val="32"/>
@@ -4006,29 +3361,7 @@
           <w:szCs w:val="32"/>
           <w14:ligatures w14:val="none"/>
         </w:rPr>
-        <w:t>new centriod :(-2.</w:t>
-      </w:r>
-      <w:proofErr w:type="gramStart"/>
-      <w:r>
-        <w:rPr>
-          <w:rFonts w:asciiTheme="majorBidi" w:eastAsia="Times New Roman" w:hAnsiTheme="majorBidi" w:cstheme="majorBidi"/>
-          <w:kern w:val="0"/>
-          <w:sz w:val="32"/>
-          <w:szCs w:val="32"/>
-          <w14:ligatures w14:val="none"/>
-        </w:rPr>
-        <w:t>5,-</w:t>
-      </w:r>
-      <w:proofErr w:type="gramEnd"/>
-      <w:r>
-        <w:rPr>
-          <w:rFonts w:asciiTheme="majorBidi" w:eastAsia="Times New Roman" w:hAnsiTheme="majorBidi" w:cstheme="majorBidi"/>
-          <w:kern w:val="0"/>
-          <w:sz w:val="32"/>
-          <w:szCs w:val="32"/>
-          <w14:ligatures w14:val="none"/>
-        </w:rPr>
-        <w:t xml:space="preserve">3.5) (4.5,4.666666666666667) (-7.0,-7.0) </w:t>
+        <w:t xml:space="preserve">new centriod :(-2.5,-3.5) (4.5,4.666666666666667) (-7.0,-7.0) </w:t>
       </w:r>
     </w:p>
     <w:p>
@@ -4084,20 +3417,8 @@
           <w:szCs w:val="32"/>
           <w14:ligatures w14:val="none"/>
         </w:rPr>
-        <w:t xml:space="preserve">check if centriod </w:t>
-      </w:r>
-      <w:proofErr w:type="gramStart"/>
-      <w:r>
-        <w:rPr>
-          <w:rFonts w:asciiTheme="majorBidi" w:eastAsia="Times New Roman" w:hAnsiTheme="majorBidi" w:cstheme="majorBidi"/>
-          <w:kern w:val="0"/>
-          <w:sz w:val="32"/>
-          <w:szCs w:val="32"/>
-          <w14:ligatures w14:val="none"/>
-        </w:rPr>
-        <w:t>change</w:t>
-      </w:r>
-      <w:proofErr w:type="gramEnd"/>
+        <w:t>check if centriod change</w:t>
+      </w:r>
     </w:p>
     <w:p>
       <w:pPr>
@@ -4140,29 +3461,7 @@
           <w:szCs w:val="32"/>
           <w14:ligatures w14:val="none"/>
         </w:rPr>
-        <w:t>repeat with new centriod :(-2.</w:t>
-      </w:r>
-      <w:proofErr w:type="gramStart"/>
-      <w:r>
-        <w:rPr>
-          <w:rFonts w:asciiTheme="majorBidi" w:eastAsia="Times New Roman" w:hAnsiTheme="majorBidi" w:cstheme="majorBidi"/>
-          <w:kern w:val="0"/>
-          <w:sz w:val="32"/>
-          <w:szCs w:val="32"/>
-          <w14:ligatures w14:val="none"/>
-        </w:rPr>
-        <w:t>5,-</w:t>
-      </w:r>
-      <w:proofErr w:type="gramEnd"/>
-      <w:r>
-        <w:rPr>
-          <w:rFonts w:asciiTheme="majorBidi" w:eastAsia="Times New Roman" w:hAnsiTheme="majorBidi" w:cstheme="majorBidi"/>
-          <w:kern w:val="0"/>
-          <w:sz w:val="32"/>
-          <w:szCs w:val="32"/>
-          <w14:ligatures w14:val="none"/>
-        </w:rPr>
-        <w:t xml:space="preserve">3.5) (4.5,4.666666666666667) (-7.0,-7.0) </w:t>
+        <w:t xml:space="preserve">repeat with new centriod :(-2.5,-3.5) (4.5,4.666666666666667) (-7.0,-7.0) </w:t>
       </w:r>
     </w:p>
     <w:p>
@@ -4310,7 +3609,6 @@
           <w14:ligatures w14:val="none"/>
         </w:rPr>
       </w:pPr>
-      <w:proofErr w:type="gramStart"/>
       <w:r>
         <w:rPr>
           <w:rFonts w:asciiTheme="majorBidi" w:eastAsia="Times New Roman" w:hAnsiTheme="majorBidi" w:cstheme="majorBidi"/>
@@ -4320,99 +3618,64 @@
           <w14:ligatures w14:val="none"/>
         </w:rPr>
         <w:lastRenderedPageBreak/>
-        <w:t>centriod :</w:t>
-      </w:r>
-      <w:proofErr w:type="gramEnd"/>
-      <w:r>
-        <w:rPr>
-          <w:rFonts w:asciiTheme="majorBidi" w:eastAsia="Times New Roman" w:hAnsiTheme="majorBidi" w:cstheme="majorBidi"/>
-          <w:kern w:val="0"/>
-          <w:sz w:val="32"/>
-          <w:szCs w:val="32"/>
-          <w14:ligatures w14:val="none"/>
-        </w:rPr>
-        <w:t xml:space="preserve"> (-2.5,-3.5) (4.5,4.666666666666667) (-7.0,-7.0) </w:t>
-      </w:r>
-    </w:p>
-    <w:p>
-      <w:pPr>
-        <w:spacing w:after="0" w:line="240" w:lineRule="auto"/>
-        <w:rPr>
-          <w:rFonts w:asciiTheme="majorBidi" w:eastAsia="Times New Roman" w:hAnsiTheme="majorBidi" w:cstheme="majorBidi"/>
-          <w:kern w:val="0"/>
-          <w:sz w:val="32"/>
-          <w:szCs w:val="32"/>
-          <w14:ligatures w14:val="none"/>
-        </w:rPr>
-      </w:pPr>
-      <w:proofErr w:type="gramStart"/>
-      <w:r>
-        <w:rPr>
-          <w:rFonts w:asciiTheme="majorBidi" w:eastAsia="Times New Roman" w:hAnsiTheme="majorBidi" w:cstheme="majorBidi"/>
-          <w:kern w:val="0"/>
-          <w:sz w:val="32"/>
-          <w:szCs w:val="32"/>
-          <w14:ligatures w14:val="none"/>
-        </w:rPr>
-        <w:t>color :</w:t>
-      </w:r>
-      <w:proofErr w:type="gramEnd"/>
-      <w:r>
-        <w:rPr>
-          <w:rFonts w:asciiTheme="majorBidi" w:eastAsia="Times New Roman" w:hAnsiTheme="majorBidi" w:cstheme="majorBidi"/>
-          <w:kern w:val="0"/>
-          <w:sz w:val="32"/>
-          <w:szCs w:val="32"/>
-          <w14:ligatures w14:val="none"/>
-        </w:rPr>
-        <w:t xml:space="preserve"> red green blue </w:t>
-      </w:r>
-    </w:p>
-    <w:p>
-      <w:pPr>
-        <w:spacing w:after="0" w:line="240" w:lineRule="auto"/>
-        <w:rPr>
-          <w:rFonts w:asciiTheme="majorBidi" w:eastAsia="Times New Roman" w:hAnsiTheme="majorBidi" w:cstheme="majorBidi"/>
-          <w:kern w:val="0"/>
-          <w:sz w:val="32"/>
-          <w:szCs w:val="32"/>
-          <w14:ligatures w14:val="none"/>
-        </w:rPr>
-      </w:pPr>
-    </w:p>
-    <w:p>
-      <w:pPr>
-        <w:spacing w:after="0" w:line="240" w:lineRule="auto"/>
-        <w:rPr>
-          <w:rFonts w:asciiTheme="majorBidi" w:eastAsia="Times New Roman" w:hAnsiTheme="majorBidi" w:cstheme="majorBidi"/>
-          <w:kern w:val="0"/>
-          <w:sz w:val="32"/>
-          <w:szCs w:val="32"/>
-          <w14:ligatures w14:val="none"/>
-        </w:rPr>
-      </w:pPr>
-      <w:r>
-        <w:rPr>
-          <w:rFonts w:asciiTheme="majorBidi" w:eastAsia="Times New Roman" w:hAnsiTheme="majorBidi" w:cstheme="majorBidi"/>
-          <w:kern w:val="0"/>
-          <w:sz w:val="32"/>
-          <w:szCs w:val="32"/>
-          <w14:ligatures w14:val="none"/>
-        </w:rPr>
-        <w:t xml:space="preserve">Step 2 assign each </w:t>
-      </w:r>
-      <w:proofErr w:type="gramStart"/>
-      <w:r>
-        <w:rPr>
-          <w:rFonts w:asciiTheme="majorBidi" w:eastAsia="Times New Roman" w:hAnsiTheme="majorBidi" w:cstheme="majorBidi"/>
-          <w:kern w:val="0"/>
-          <w:sz w:val="32"/>
-          <w:szCs w:val="32"/>
-          <w14:ligatures w14:val="none"/>
-        </w:rPr>
-        <w:t>point</w:t>
-      </w:r>
-      <w:proofErr w:type="gramEnd"/>
+        <w:t xml:space="preserve">centriod : (-2.5,-3.5) (4.5,4.666666666666667) (-7.0,-7.0) </w:t>
+      </w:r>
+    </w:p>
+    <w:p>
+      <w:pPr>
+        <w:spacing w:after="0" w:line="240" w:lineRule="auto"/>
+        <w:rPr>
+          <w:rFonts w:asciiTheme="majorBidi" w:eastAsia="Times New Roman" w:hAnsiTheme="majorBidi" w:cstheme="majorBidi"/>
+          <w:kern w:val="0"/>
+          <w:sz w:val="32"/>
+          <w:szCs w:val="32"/>
+          <w14:ligatures w14:val="none"/>
+        </w:rPr>
+      </w:pPr>
+      <w:r>
+        <w:rPr>
+          <w:rFonts w:asciiTheme="majorBidi" w:eastAsia="Times New Roman" w:hAnsiTheme="majorBidi" w:cstheme="majorBidi"/>
+          <w:kern w:val="0"/>
+          <w:sz w:val="32"/>
+          <w:szCs w:val="32"/>
+          <w14:ligatures w14:val="none"/>
+        </w:rPr>
+        <w:t xml:space="preserve">color : red green blue </w:t>
+      </w:r>
+    </w:p>
+    <w:p>
+      <w:pPr>
+        <w:spacing w:after="0" w:line="240" w:lineRule="auto"/>
+        <w:rPr>
+          <w:rFonts w:asciiTheme="majorBidi" w:eastAsia="Times New Roman" w:hAnsiTheme="majorBidi" w:cstheme="majorBidi"/>
+          <w:kern w:val="0"/>
+          <w:sz w:val="32"/>
+          <w:szCs w:val="32"/>
+          <w14:ligatures w14:val="none"/>
+        </w:rPr>
+      </w:pPr>
+    </w:p>
+    <w:p>
+      <w:pPr>
+        <w:spacing w:after="0" w:line="240" w:lineRule="auto"/>
+        <w:rPr>
+          <w:rFonts w:asciiTheme="majorBidi" w:eastAsia="Times New Roman" w:hAnsiTheme="majorBidi" w:cstheme="majorBidi"/>
+          <w:kern w:val="0"/>
+          <w:sz w:val="32"/>
+          <w:szCs w:val="32"/>
+          <w14:ligatures w14:val="none"/>
+        </w:rPr>
+      </w:pPr>
+      <w:r>
+        <w:rPr>
+          <w:rFonts w:asciiTheme="majorBidi" w:eastAsia="Times New Roman" w:hAnsiTheme="majorBidi" w:cstheme="majorBidi"/>
+          <w:kern w:val="0"/>
+          <w:sz w:val="32"/>
+          <w:szCs w:val="32"/>
+          <w14:ligatures w14:val="none"/>
+        </w:rPr>
+        <w:t>Step 2 assign each point</w:t>
+      </w:r>
     </w:p>
     <w:p>
       <w:pPr>
@@ -4565,133 +3828,68 @@
           <w:szCs w:val="32"/>
           <w14:ligatures w14:val="none"/>
         </w:rPr>
-        <w:t>(-</w:t>
-      </w:r>
-      <w:proofErr w:type="gramStart"/>
-      <w:r>
-        <w:rPr>
-          <w:rFonts w:asciiTheme="majorBidi" w:eastAsia="Times New Roman" w:hAnsiTheme="majorBidi" w:cstheme="majorBidi"/>
-          <w:kern w:val="0"/>
-          <w:sz w:val="32"/>
-          <w:szCs w:val="32"/>
-          <w14:ligatures w14:val="none"/>
-        </w:rPr>
-        <w:t>3,-</w:t>
-      </w:r>
-      <w:proofErr w:type="gramEnd"/>
-      <w:r>
-        <w:rPr>
-          <w:rFonts w:asciiTheme="majorBidi" w:eastAsia="Times New Roman" w:hAnsiTheme="majorBidi" w:cstheme="majorBidi"/>
-          <w:kern w:val="0"/>
-          <w:sz w:val="32"/>
-          <w:szCs w:val="32"/>
-          <w14:ligatures w14:val="none"/>
-        </w:rPr>
-        <w:t>3) -&gt; red</w:t>
-      </w:r>
-    </w:p>
-    <w:p>
-      <w:pPr>
-        <w:spacing w:after="0" w:line="240" w:lineRule="auto"/>
-        <w:rPr>
-          <w:rFonts w:asciiTheme="majorBidi" w:eastAsia="Times New Roman" w:hAnsiTheme="majorBidi" w:cstheme="majorBidi"/>
-          <w:kern w:val="0"/>
-          <w:sz w:val="32"/>
-          <w:szCs w:val="32"/>
-          <w14:ligatures w14:val="none"/>
-        </w:rPr>
-      </w:pPr>
-      <w:r>
-        <w:rPr>
-          <w:rFonts w:asciiTheme="majorBidi" w:eastAsia="Times New Roman" w:hAnsiTheme="majorBidi" w:cstheme="majorBidi"/>
-          <w:kern w:val="0"/>
-          <w:sz w:val="32"/>
-          <w:szCs w:val="32"/>
-          <w14:ligatures w14:val="none"/>
-        </w:rPr>
-        <w:t>(-</w:t>
-      </w:r>
-      <w:proofErr w:type="gramStart"/>
-      <w:r>
-        <w:rPr>
-          <w:rFonts w:asciiTheme="majorBidi" w:eastAsia="Times New Roman" w:hAnsiTheme="majorBidi" w:cstheme="majorBidi"/>
-          <w:kern w:val="0"/>
-          <w:sz w:val="32"/>
-          <w:szCs w:val="32"/>
-          <w14:ligatures w14:val="none"/>
-        </w:rPr>
-        <w:t>2,-</w:t>
-      </w:r>
-      <w:proofErr w:type="gramEnd"/>
-      <w:r>
-        <w:rPr>
-          <w:rFonts w:asciiTheme="majorBidi" w:eastAsia="Times New Roman" w:hAnsiTheme="majorBidi" w:cstheme="majorBidi"/>
-          <w:kern w:val="0"/>
-          <w:sz w:val="32"/>
-          <w:szCs w:val="32"/>
-          <w14:ligatures w14:val="none"/>
-        </w:rPr>
-        <w:t>4) -&gt; red</w:t>
-      </w:r>
-    </w:p>
-    <w:p>
-      <w:pPr>
-        <w:spacing w:after="0" w:line="240" w:lineRule="auto"/>
-        <w:rPr>
-          <w:rFonts w:asciiTheme="majorBidi" w:eastAsia="Times New Roman" w:hAnsiTheme="majorBidi" w:cstheme="majorBidi"/>
-          <w:kern w:val="0"/>
-          <w:sz w:val="32"/>
-          <w:szCs w:val="32"/>
-          <w14:ligatures w14:val="none"/>
-        </w:rPr>
-      </w:pPr>
-      <w:r>
-        <w:rPr>
-          <w:rFonts w:asciiTheme="majorBidi" w:eastAsia="Times New Roman" w:hAnsiTheme="majorBidi" w:cstheme="majorBidi"/>
-          <w:kern w:val="0"/>
-          <w:sz w:val="32"/>
-          <w:szCs w:val="32"/>
-          <w14:ligatures w14:val="none"/>
-        </w:rPr>
-        <w:t>(-</w:t>
-      </w:r>
-      <w:proofErr w:type="gramStart"/>
-      <w:r>
-        <w:rPr>
-          <w:rFonts w:asciiTheme="majorBidi" w:eastAsia="Times New Roman" w:hAnsiTheme="majorBidi" w:cstheme="majorBidi"/>
-          <w:kern w:val="0"/>
-          <w:sz w:val="32"/>
-          <w:szCs w:val="32"/>
-          <w14:ligatures w14:val="none"/>
-        </w:rPr>
-        <w:t>7,-</w:t>
-      </w:r>
-      <w:proofErr w:type="gramEnd"/>
-      <w:r>
-        <w:rPr>
-          <w:rFonts w:asciiTheme="majorBidi" w:eastAsia="Times New Roman" w:hAnsiTheme="majorBidi" w:cstheme="majorBidi"/>
-          <w:kern w:val="0"/>
-          <w:sz w:val="32"/>
-          <w:szCs w:val="32"/>
-          <w14:ligatures w14:val="none"/>
-        </w:rPr>
-        <w:t>7) -&gt; blue</w:t>
-      </w:r>
-    </w:p>
-    <w:p>
-      <w:pPr>
-        <w:spacing w:after="0" w:line="240" w:lineRule="auto"/>
-        <w:rPr>
-          <w:rFonts w:asciiTheme="majorBidi" w:eastAsia="Times New Roman" w:hAnsiTheme="majorBidi" w:cstheme="majorBidi"/>
-          <w:kern w:val="0"/>
-          <w:sz w:val="32"/>
-          <w:szCs w:val="32"/>
-          <w14:ligatures w14:val="none"/>
-        </w:rPr>
-      </w:pPr>
-      <w:r>
-        <w:rPr>
-          <w:rFonts w:asciiTheme="majorBidi" w:eastAsia="Times New Roman" w:hAnsiTheme="majorBidi" w:cstheme="majorBidi"/>
+        <w:t>(-3,-3) -&gt; red</w:t>
+      </w:r>
+    </w:p>
+    <w:p>
+      <w:pPr>
+        <w:spacing w:after="0" w:line="240" w:lineRule="auto"/>
+        <w:rPr>
+          <w:rFonts w:asciiTheme="majorBidi" w:eastAsia="Times New Roman" w:hAnsiTheme="majorBidi" w:cstheme="majorBidi"/>
+          <w:kern w:val="0"/>
+          <w:sz w:val="32"/>
+          <w:szCs w:val="32"/>
+          <w14:ligatures w14:val="none"/>
+        </w:rPr>
+      </w:pPr>
+      <w:r>
+        <w:rPr>
+          <w:rFonts w:asciiTheme="majorBidi" w:eastAsia="Times New Roman" w:hAnsiTheme="majorBidi" w:cstheme="majorBidi"/>
+          <w:kern w:val="0"/>
+          <w:sz w:val="32"/>
+          <w:szCs w:val="32"/>
+          <w14:ligatures w14:val="none"/>
+        </w:rPr>
+        <w:t>(-2,-4) -&gt; red</w:t>
+      </w:r>
+    </w:p>
+    <w:p>
+      <w:pPr>
+        <w:spacing w:after="0" w:line="240" w:lineRule="auto"/>
+        <w:rPr>
+          <w:rFonts w:asciiTheme="majorBidi" w:eastAsia="Times New Roman" w:hAnsiTheme="majorBidi" w:cstheme="majorBidi"/>
+          <w:kern w:val="0"/>
+          <w:sz w:val="32"/>
+          <w:szCs w:val="32"/>
+          <w14:ligatures w14:val="none"/>
+        </w:rPr>
+      </w:pPr>
+      <w:r>
+        <w:rPr>
+          <w:rFonts w:asciiTheme="majorBidi" w:eastAsia="Times New Roman" w:hAnsiTheme="majorBidi" w:cstheme="majorBidi"/>
+          <w:kern w:val="0"/>
+          <w:sz w:val="32"/>
+          <w:szCs w:val="32"/>
+          <w14:ligatures w14:val="none"/>
+        </w:rPr>
+        <w:t>(-7,-7) -&gt; blue</w:t>
+      </w:r>
+    </w:p>
+    <w:p>
+      <w:pPr>
+        <w:spacing w:after="0" w:line="240" w:lineRule="auto"/>
+        <w:rPr>
+          <w:rFonts w:asciiTheme="majorBidi" w:eastAsia="Times New Roman" w:hAnsiTheme="majorBidi" w:cstheme="majorBidi"/>
+          <w:kern w:val="0"/>
+          <w:sz w:val="32"/>
+          <w:szCs w:val="32"/>
+          <w14:ligatures w14:val="none"/>
+        </w:rPr>
+      </w:pPr>
+      <w:r>
+        <w:rPr>
+          <w:rFonts w:asciiTheme="majorBidi" w:eastAsia="Times New Roman" w:hAnsiTheme="majorBidi" w:cstheme="majorBidi"/>
+          <w:noProof/>
           <w:kern w:val="0"/>
           <w:sz w:val="32"/>
           <w:szCs w:val="32"/>
@@ -4864,29 +4062,7 @@
           <w14:ligatures w14:val="none"/>
         </w:rPr>
         <w:lastRenderedPageBreak/>
-        <w:t>new centriod :(-2.</w:t>
-      </w:r>
-      <w:proofErr w:type="gramStart"/>
-      <w:r>
-        <w:rPr>
-          <w:rFonts w:asciiTheme="majorBidi" w:eastAsia="Times New Roman" w:hAnsiTheme="majorBidi" w:cstheme="majorBidi"/>
-          <w:kern w:val="0"/>
-          <w:sz w:val="32"/>
-          <w:szCs w:val="32"/>
-          <w14:ligatures w14:val="none"/>
-        </w:rPr>
-        <w:t>5,-</w:t>
-      </w:r>
-      <w:proofErr w:type="gramEnd"/>
-      <w:r>
-        <w:rPr>
-          <w:rFonts w:asciiTheme="majorBidi" w:eastAsia="Times New Roman" w:hAnsiTheme="majorBidi" w:cstheme="majorBidi"/>
-          <w:kern w:val="0"/>
-          <w:sz w:val="32"/>
-          <w:szCs w:val="32"/>
-          <w14:ligatures w14:val="none"/>
-        </w:rPr>
-        <w:t xml:space="preserve">3.5) (4.5,4.666666666666667) (-7.0,-7.0) </w:t>
+        <w:t xml:space="preserve">new centriod :(-2.5,-3.5) (4.5,4.666666666666667) (-7.0,-7.0) </w:t>
       </w:r>
     </w:p>
     <w:p>
@@ -4942,54 +4118,30 @@
           <w:szCs w:val="32"/>
           <w14:ligatures w14:val="none"/>
         </w:rPr>
-        <w:t xml:space="preserve">check if centriod </w:t>
-      </w:r>
-      <w:proofErr w:type="gramStart"/>
-      <w:r>
-        <w:rPr>
-          <w:rFonts w:asciiTheme="majorBidi" w:eastAsia="Times New Roman" w:hAnsiTheme="majorBidi" w:cstheme="majorBidi"/>
-          <w:kern w:val="0"/>
-          <w:sz w:val="32"/>
-          <w:szCs w:val="32"/>
-          <w14:ligatures w14:val="none"/>
-        </w:rPr>
-        <w:t>change</w:t>
-      </w:r>
-      <w:proofErr w:type="gramEnd"/>
-    </w:p>
-    <w:p>
-      <w:pPr>
-        <w:spacing w:after="0" w:line="240" w:lineRule="auto"/>
-        <w:rPr>
-          <w:rFonts w:asciiTheme="majorBidi" w:eastAsia="Times New Roman" w:hAnsiTheme="majorBidi" w:cstheme="majorBidi"/>
-          <w:kern w:val="0"/>
-          <w:sz w:val="32"/>
-          <w:szCs w:val="32"/>
-          <w14:ligatures w14:val="none"/>
-        </w:rPr>
-      </w:pPr>
-      <w:r>
-        <w:rPr>
-          <w:rFonts w:asciiTheme="majorBidi" w:eastAsia="Times New Roman" w:hAnsiTheme="majorBidi" w:cstheme="majorBidi"/>
-          <w:kern w:val="0"/>
-          <w:sz w:val="32"/>
-          <w:szCs w:val="32"/>
-          <w14:ligatures w14:val="none"/>
-        </w:rPr>
-        <w:t xml:space="preserve">centriod don't </w:t>
-      </w:r>
-      <w:proofErr w:type="gramStart"/>
-      <w:r>
-        <w:rPr>
-          <w:rFonts w:asciiTheme="majorBidi" w:eastAsia="Times New Roman" w:hAnsiTheme="majorBidi" w:cstheme="majorBidi"/>
-          <w:kern w:val="0"/>
-          <w:sz w:val="32"/>
-          <w:szCs w:val="32"/>
-          <w14:ligatures w14:val="none"/>
-        </w:rPr>
-        <w:t>change</w:t>
-      </w:r>
-      <w:proofErr w:type="gramEnd"/>
+        <w:t>check if centriod change</w:t>
+      </w:r>
+    </w:p>
+    <w:p>
+      <w:pPr>
+        <w:spacing w:after="0" w:line="240" w:lineRule="auto"/>
+        <w:rPr>
+          <w:rFonts w:asciiTheme="majorBidi" w:eastAsia="Times New Roman" w:hAnsiTheme="majorBidi" w:cstheme="majorBidi"/>
+          <w:kern w:val="0"/>
+          <w:sz w:val="32"/>
+          <w:szCs w:val="32"/>
+          <w14:ligatures w14:val="none"/>
+        </w:rPr>
+      </w:pPr>
+      <w:r>
+        <w:rPr>
+          <w:rFonts w:asciiTheme="majorBidi" w:eastAsia="Times New Roman" w:hAnsiTheme="majorBidi" w:cstheme="majorBidi"/>
+          <w:kern w:val="0"/>
+          <w:sz w:val="32"/>
+          <w:szCs w:val="32"/>
+          <w14:ligatures w14:val="none"/>
+        </w:rPr>
+        <w:t>centriod don't change</w:t>
+      </w:r>
     </w:p>
     <w:p>
       <w:pPr>
@@ -5116,31 +4268,7 @@
           <w14:ligatures w14:val="none"/>
         </w:rPr>
         <w:tab/>
-        <w:t>For me I think startign point from T6 is better because I don’t like that (-</w:t>
-      </w:r>
-      <w:proofErr w:type="gramStart"/>
-      <w:r>
-        <w:rPr>
-          <w:rFonts w:asciiTheme="majorBidi" w:eastAsia="Times New Roman" w:hAnsiTheme="majorBidi" w:cstheme="majorBidi"/>
-          <w:color w:val="000000"/>
-          <w:kern w:val="0"/>
-          <w:sz w:val="32"/>
-          <w:szCs w:val="32"/>
-          <w14:ligatures w14:val="none"/>
-        </w:rPr>
-        <w:t>7,-</w:t>
-      </w:r>
-      <w:proofErr w:type="gramEnd"/>
-      <w:r>
-        <w:rPr>
-          <w:rFonts w:asciiTheme="majorBidi" w:eastAsia="Times New Roman" w:hAnsiTheme="majorBidi" w:cstheme="majorBidi"/>
-          <w:color w:val="000000"/>
-          <w:kern w:val="0"/>
-          <w:sz w:val="32"/>
-          <w:szCs w:val="32"/>
-          <w14:ligatures w14:val="none"/>
-        </w:rPr>
-        <w:t xml:space="preserve">7) is cosider the same group as (-3,-3), (-2,-4)  </w:t>
+        <w:t xml:space="preserve">For me I think startign point from T6 is better because I don’t like that (-7,-7) is cosider the same group as (-3,-3), (-2,-4)  </w:t>
       </w:r>
     </w:p>
     <w:p>
@@ -5199,29 +4327,7 @@
           <w:szCs w:val="32"/>
           <w14:ligatures w14:val="none"/>
         </w:rPr>
-        <w:t xml:space="preserve"> as a </w:t>
-      </w:r>
-      <w:r>
-        <w:rPr>
-          <w:rFonts w:asciiTheme="majorBidi" w:eastAsia="Times New Roman" w:hAnsiTheme="majorBidi" w:cstheme="majorBidi"/>
-          <w:color w:val="000000"/>
-          <w:kern w:val="0"/>
-          <w:sz w:val="32"/>
-          <w:szCs w:val="32"/>
-          <w14:ligatures w14:val="none"/>
-        </w:rPr>
-        <w:t>mesurement</w:t>
-      </w:r>
-      <w:r>
-        <w:rPr>
-          <w:rFonts w:asciiTheme="majorBidi" w:eastAsia="Times New Roman" w:hAnsiTheme="majorBidi" w:cstheme="majorBidi"/>
-          <w:color w:val="000000"/>
-          <w:kern w:val="0"/>
-          <w:sz w:val="32"/>
-          <w:szCs w:val="32"/>
-          <w14:ligatures w14:val="none"/>
-        </w:rPr>
-        <w:t xml:space="preserve"> for “goodness” in T5 it is</w:t>
+        <w:t xml:space="preserve"> as a mesurement for “goodness” in T5 it is</w:t>
       </w:r>
       <w:r>
         <w:t xml:space="preserve"> </w:t>
@@ -5294,31 +4400,7 @@
           <w14:ligatures w14:val="none"/>
         </w:rPr>
         <w:tab/>
-        <w:t xml:space="preserve">I think in K-mean algorithms, </w:t>
-      </w:r>
-      <w:proofErr w:type="gramStart"/>
-      <w:r>
-        <w:rPr>
-          <w:rFonts w:asciiTheme="majorBidi" w:eastAsia="Times New Roman" w:hAnsiTheme="majorBidi" w:cstheme="majorBidi"/>
-          <w:color w:val="000000"/>
-          <w:kern w:val="0"/>
-          <w:sz w:val="32"/>
-          <w:szCs w:val="32"/>
-          <w14:ligatures w14:val="none"/>
-        </w:rPr>
-        <w:t>It</w:t>
-      </w:r>
-      <w:proofErr w:type="gramEnd"/>
-      <w:r>
-        <w:rPr>
-          <w:rFonts w:asciiTheme="majorBidi" w:eastAsia="Times New Roman" w:hAnsiTheme="majorBidi" w:cstheme="majorBidi"/>
-          <w:color w:val="000000"/>
-          <w:kern w:val="0"/>
-          <w:sz w:val="32"/>
-          <w:szCs w:val="32"/>
-          <w14:ligatures w14:val="none"/>
-        </w:rPr>
-        <w:t xml:space="preserve"> is very important to try different set of centriod point to find “best” group for you</w:t>
+        <w:t>I think in K-mean algorithms, It is very important to try different set of centriod point to find “best” group for you</w:t>
       </w:r>
     </w:p>
     <w:p>
@@ -5503,6 +4585,160 @@
           <w14:ligatures w14:val="none"/>
         </w:rPr>
         <w:t>T8.</w:t>
+      </w:r>
+      <w:r>
+        <w:rPr>
+          <w:rFonts w:asciiTheme="majorBidi" w:eastAsia="Times New Roman" w:hAnsiTheme="majorBidi" w:cstheme="majorBidi"/>
+          <w:color w:val="000000"/>
+          <w:kern w:val="0"/>
+          <w:sz w:val="32"/>
+          <w:szCs w:val="32"/>
+          <w14:ligatures w14:val="none"/>
+        </w:rPr>
+        <w:tab/>
+        <w:t>28</w:t>
+      </w:r>
+    </w:p>
+    <w:p>
+      <w:pPr>
+        <w:spacing w:after="0" w:line="240" w:lineRule="auto"/>
+        <w:rPr>
+          <w:rFonts w:asciiTheme="majorBidi" w:eastAsia="Times New Roman" w:hAnsiTheme="majorBidi" w:cstheme="majorBidi"/>
+          <w:color w:val="000000"/>
+          <w:kern w:val="0"/>
+          <w:sz w:val="32"/>
+          <w:szCs w:val="32"/>
+          <w14:ligatures w14:val="none"/>
+        </w:rPr>
+      </w:pPr>
+      <w:r>
+        <w:rPr>
+          <w:rFonts w:asciiTheme="majorBidi" w:eastAsia="Times New Roman" w:hAnsiTheme="majorBidi" w:cstheme="majorBidi"/>
+          <w:color w:val="000000"/>
+          <w:kern w:val="0"/>
+          <w:sz w:val="32"/>
+          <w:szCs w:val="32"/>
+          <w14:ligatures w14:val="none"/>
+        </w:rPr>
+        <w:t>T9.</w:t>
+      </w:r>
+      <w:r>
+        <w:rPr>
+          <w:rFonts w:asciiTheme="majorBidi" w:eastAsia="Times New Roman" w:hAnsiTheme="majorBidi" w:cstheme="majorBidi"/>
+          <w:color w:val="000000"/>
+          <w:kern w:val="0"/>
+          <w:sz w:val="32"/>
+          <w:szCs w:val="32"/>
+          <w14:ligatures w14:val="none"/>
+        </w:rPr>
+        <w:tab/>
+      </w:r>
+      <w:r>
+        <w:rPr>
+          <w:rFonts w:asciiTheme="majorBidi" w:eastAsia="Times New Roman" w:hAnsiTheme="majorBidi" w:cstheme="majorBidi"/>
+          <w:color w:val="000000"/>
+          <w:kern w:val="0"/>
+          <w:sz w:val="32"/>
+          <w:szCs w:val="32"/>
+          <w14:ligatures w14:val="none"/>
+        </w:rPr>
+        <w:t>0</w:t>
+      </w:r>
+    </w:p>
+    <w:p>
+      <w:pPr>
+        <w:spacing w:after="0" w:line="240" w:lineRule="auto"/>
+        <w:rPr>
+          <w:rFonts w:asciiTheme="majorBidi" w:eastAsia="Times New Roman" w:hAnsiTheme="majorBidi" w:cstheme="majorBidi"/>
+          <w:color w:val="000000"/>
+          <w:kern w:val="0"/>
+          <w:sz w:val="32"/>
+          <w:szCs w:val="32"/>
+          <w14:ligatures w14:val="none"/>
+        </w:rPr>
+      </w:pPr>
+      <w:r>
+        <w:rPr>
+          <w:rFonts w:asciiTheme="majorBidi" w:eastAsia="Times New Roman" w:hAnsiTheme="majorBidi" w:cstheme="majorBidi"/>
+          <w:color w:val="000000"/>
+          <w:kern w:val="0"/>
+          <w:sz w:val="32"/>
+          <w:szCs w:val="32"/>
+          <w14:ligatures w14:val="none"/>
+        </w:rPr>
+        <w:t>T10.</w:t>
+      </w:r>
+    </w:p>
+    <w:p>
+      <w:pPr>
+        <w:spacing w:after="0" w:line="240" w:lineRule="auto"/>
+        <w:rPr>
+          <w:rFonts w:asciiTheme="majorBidi" w:eastAsia="Times New Roman" w:hAnsiTheme="majorBidi" w:cstheme="majorBidi"/>
+          <w:color w:val="000000"/>
+          <w:kern w:val="0"/>
+          <w:sz w:val="32"/>
+          <w:szCs w:val="32"/>
+          <w14:ligatures w14:val="none"/>
+        </w:rPr>
+      </w:pPr>
+      <w:r>
+        <w:rPr>
+          <w:rFonts w:asciiTheme="majorBidi" w:eastAsia="Times New Roman" w:hAnsiTheme="majorBidi" w:cstheme="majorBidi"/>
+          <w:color w:val="000000"/>
+          <w:kern w:val="0"/>
+          <w:sz w:val="32"/>
+          <w:szCs w:val="32"/>
+          <w14:ligatures w14:val="none"/>
+        </w:rPr>
+        <w:t xml:space="preserve">T11. </w:t>
+      </w:r>
+    </w:p>
+    <w:p>
+      <w:pPr>
+        <w:spacing w:after="0" w:line="240" w:lineRule="auto"/>
+        <w:rPr>
+          <w:rFonts w:asciiTheme="majorBidi" w:eastAsia="Times New Roman" w:hAnsiTheme="majorBidi" w:cstheme="majorBidi"/>
+          <w:color w:val="000000"/>
+          <w:kern w:val="0"/>
+          <w:sz w:val="32"/>
+          <w:szCs w:val="32"/>
+          <w14:ligatures w14:val="none"/>
+        </w:rPr>
+      </w:pPr>
+      <w:r>
+        <w:rPr>
+          <w:rFonts w:asciiTheme="majorBidi" w:eastAsia="Times New Roman" w:hAnsiTheme="majorBidi" w:cstheme="majorBidi"/>
+          <w:color w:val="000000"/>
+          <w:kern w:val="0"/>
+          <w:sz w:val="32"/>
+          <w:szCs w:val="32"/>
+          <w14:ligatures w14:val="none"/>
+        </w:rPr>
+        <w:t>T12.</w:t>
+      </w:r>
+    </w:p>
+    <w:p>
+      <w:pPr>
+        <w:spacing w:after="0" w:line="240" w:lineRule="auto"/>
+        <w:rPr>
+          <w:rFonts w:asciiTheme="majorBidi" w:eastAsia="Times New Roman" w:hAnsiTheme="majorBidi" w:cstheme="majorBidi"/>
+          <w:color w:val="000000"/>
+          <w:kern w:val="0"/>
+          <w:sz w:val="32"/>
+          <w:szCs w:val="32"/>
+          <w14:ligatures w14:val="none"/>
+        </w:rPr>
+      </w:pPr>
+      <w:r>
+        <w:rPr>
+          <w:rFonts w:asciiTheme="majorBidi" w:eastAsia="Times New Roman" w:hAnsiTheme="majorBidi" w:cstheme="majorBidi"/>
+          <w:color w:val="000000"/>
+          <w:kern w:val="0"/>
+          <w:sz w:val="32"/>
+          <w:szCs w:val="32"/>
+          <w14:ligatures w14:val="none"/>
+        </w:rPr>
+        <w:t>T13.</w:t>
       </w:r>
     </w:p>
     <w:p>
